--- a/2017job/爱奇艺/i71源代码+兰国兴+清华大学.docx
+++ b/2017job/爱奇艺/i71源代码+兰国兴+清华大学.docx
@@ -39,20 +39,68 @@
     </w:p>
     <w:p>
       <w:pPr>
-        <w:spacing w:beforeLines="50" w:before="156"/>
+        <w:rPr>
+          <w:rFonts w:asciiTheme="majorEastAsia" w:eastAsiaTheme="majorEastAsia" w:hAnsiTheme="majorEastAsia" w:hint="eastAsia"/>
+          <w:b/>
+          <w:sz w:val="32"/>
+        </w:rPr>
+      </w:pPr>
+      <w:r>
+        <w:rPr>
+          <w:rFonts w:asciiTheme="majorEastAsia" w:eastAsiaTheme="majorEastAsia" w:hAnsiTheme="majorEastAsia" w:hint="eastAsia"/>
+          <w:b/>
+          <w:sz w:val="32"/>
+        </w:rPr>
+        <w:t>意向岗位</w:t>
+      </w:r>
+      <w:r>
         <w:rPr>
           <w:rFonts w:asciiTheme="majorEastAsia" w:eastAsiaTheme="majorEastAsia" w:hAnsiTheme="majorEastAsia"/>
           <w:b/>
           <w:sz w:val="32"/>
         </w:rPr>
-      </w:pPr>
+        <w:t>：算法工程师</w:t>
+      </w:r>
       <w:r>
         <w:rPr>
           <w:rFonts w:asciiTheme="majorEastAsia" w:eastAsiaTheme="majorEastAsia" w:hAnsiTheme="majorEastAsia" w:hint="eastAsia"/>
           <w:b/>
           <w:sz w:val="32"/>
         </w:rPr>
+        <w:t>（模式识别/机器学习）</w:t>
+      </w:r>
+    </w:p>
+    <w:p>
+      <w:pPr>
+        <w:rPr>
+          <w:rFonts w:asciiTheme="majorEastAsia" w:eastAsiaTheme="majorEastAsia" w:hAnsiTheme="majorEastAsia" w:hint="eastAsia"/>
+          <w:b/>
+          <w:sz w:val="32"/>
+        </w:rPr>
+      </w:pPr>
+      <w:r>
+        <w:rPr>
+          <w:rFonts w:asciiTheme="majorEastAsia" w:eastAsiaTheme="majorEastAsia" w:hAnsiTheme="majorEastAsia" w:hint="eastAsia"/>
+          <w:b/>
+          <w:sz w:val="32"/>
+        </w:rPr>
         <w:t>基本信息</w:t>
+      </w:r>
+      <w:r>
+        <w:rPr>
+          <w:rFonts w:asciiTheme="majorEastAsia" w:eastAsiaTheme="majorEastAsia" w:hAnsiTheme="majorEastAsia"/>
+          <w:b/>
+          <w:sz w:val="32"/>
+        </w:rPr>
+        <w:tab/>
+      </w:r>
+      <w:r>
+        <w:rPr>
+          <w:rFonts w:asciiTheme="majorEastAsia" w:eastAsiaTheme="majorEastAsia" w:hAnsiTheme="majorEastAsia"/>
+          <w:b/>
+          <w:sz w:val="32"/>
+        </w:rPr>
+        <w:tab/>
       </w:r>
     </w:p>
     <w:p>
@@ -216,6 +264,8 @@
         </w:rPr>
         <w:tab/>
       </w:r>
+      <w:bookmarkStart w:id="0" w:name="_GoBack"/>
+      <w:bookmarkEnd w:id="0"/>
       <w:r>
         <w:rPr>
           <w:rFonts w:ascii="Times New Roman" w:eastAsia="楷体" w:hAnsi="Times New Roman" w:cs="Times New Roman"/>
@@ -870,6 +920,7 @@
       <w:r>
         <w:rPr>
           <w:rFonts w:ascii="Times New Roman" w:hAnsi="Times New Roman" w:cs="Times New Roman" w:hint="eastAsia"/>
+          <w:b/>
         </w:rPr>
         <w:t>清华大学</w:t>
       </w:r>
@@ -997,6 +1048,7 @@
       <w:r>
         <w:rPr>
           <w:rFonts w:ascii="Times New Roman" w:hAnsi="Times New Roman" w:cs="Times New Roman" w:hint="eastAsia"/>
+          <w:b/>
         </w:rPr>
         <w:t>清华大学</w:t>
       </w:r>
@@ -1121,6 +1173,7 @@
       <w:r>
         <w:rPr>
           <w:rFonts w:ascii="Times New Roman" w:hAnsi="Times New Roman" w:cs="Times New Roman" w:hint="eastAsia"/>
+          <w:b/>
         </w:rPr>
         <w:t>清华大学</w:t>
       </w:r>
@@ -1461,8 +1514,6 @@
         </w:rPr>
         <w:t>使用</w:t>
       </w:r>
-      <w:bookmarkStart w:id="0" w:name="_GoBack"/>
-      <w:bookmarkEnd w:id="0"/>
       <w:r>
         <w:rPr>
           <w:rFonts w:ascii="Times New Roman" w:hAnsi="Times New Roman" w:cs="Times New Roman" w:hint="eastAsia"/>
@@ -1784,21 +1835,29 @@
         <w:ind w:firstLineChars="0"/>
         <w:rPr>
           <w:rFonts w:ascii="Times New Roman" w:hAnsi="Times New Roman" w:cs="Times New Roman"/>
-        </w:rPr>
-      </w:pPr>
-      <w:r>
-        <w:rPr>
-          <w:rFonts w:ascii="Times New Roman" w:hAnsi="Times New Roman" w:cs="Times New Roman" w:hint="eastAsia"/>
-          <w:b/>
-        </w:rPr>
-        <w:t>数据驱动的航空发动机</w:t>
-      </w:r>
-      <w:r>
-        <w:rPr>
-          <w:rFonts w:ascii="Times New Roman" w:hAnsi="Times New Roman" w:cs="Times New Roman" w:hint="eastAsia"/>
-          <w:b/>
-        </w:rPr>
-        <w:t>诊断</w:t>
+          <w:b/>
+        </w:rPr>
+      </w:pPr>
+      <w:r>
+        <w:rPr>
+          <w:rFonts w:ascii="Times New Roman" w:hAnsi="Times New Roman" w:cs="Times New Roman" w:hint="eastAsia"/>
+          <w:b/>
+        </w:rPr>
+        <w:t>“飞行管理系统软件开发集成</w:t>
+      </w:r>
+      <w:r>
+        <w:rPr>
+          <w:rFonts w:ascii="Times New Roman" w:hAnsi="Times New Roman" w:cs="Times New Roman"/>
+          <w:b/>
+        </w:rPr>
+        <w:t>与测试环境</w:t>
+      </w:r>
+      <w:r>
+        <w:rPr>
+          <w:rFonts w:ascii="Times New Roman" w:hAnsi="Times New Roman" w:cs="Times New Roman" w:hint="eastAsia"/>
+          <w:b/>
+        </w:rPr>
+        <w:t>”项目</w:t>
       </w:r>
       <w:r>
         <w:rPr>
@@ -1823,38 +1882,17 @@
       </w:r>
       <w:r>
         <w:rPr>
-          <w:rFonts w:ascii="Times New Roman" w:hAnsi="Times New Roman" w:cs="Times New Roman"/>
-          <w:b/>
-        </w:rPr>
-        <w:tab/>
-      </w:r>
-      <w:r>
-        <w:rPr>
-          <w:rFonts w:ascii="Times New Roman" w:hAnsi="Times New Roman" w:cs="Times New Roman"/>
-          <w:b/>
-        </w:rPr>
-        <w:tab/>
-      </w:r>
-      <w:r>
-        <w:rPr>
-          <w:rFonts w:ascii="Times New Roman" w:hAnsi="Times New Roman" w:cs="Times New Roman"/>
-          <w:b/>
-        </w:rPr>
-        <w:tab/>
-      </w:r>
-      <w:r>
-        <w:rPr>
-          <w:rFonts w:ascii="Times New Roman" w:hAnsi="Times New Roman" w:cs="Times New Roman"/>
-          <w:b/>
-        </w:rPr>
-        <w:tab/>
-      </w:r>
-      <w:r>
-        <w:rPr>
-          <w:rFonts w:ascii="Times New Roman" w:hAnsi="Times New Roman" w:cs="Times New Roman" w:hint="eastAsia"/>
-          <w:b/>
-        </w:rPr>
-        <w:t>2016</w:t>
+          <w:rFonts w:ascii="Times New Roman" w:hAnsi="Times New Roman" w:cs="Times New Roman" w:hint="eastAsia"/>
+          <w:b/>
+        </w:rPr>
+        <w:t>201</w:t>
+      </w:r>
+      <w:r>
+        <w:rPr>
+          <w:rFonts w:ascii="Times New Roman" w:hAnsi="Times New Roman" w:cs="Times New Roman"/>
+          <w:b/>
+        </w:rPr>
+        <w:t>6</w:t>
       </w:r>
       <w:r>
         <w:rPr>
@@ -1865,7 +1903,7 @@
       </w:r>
       <w:r>
         <w:rPr>
-          <w:rFonts w:ascii="Times New Roman" w:hAnsi="Times New Roman" w:cs="Times New Roman" w:hint="eastAsia"/>
+          <w:rFonts w:ascii="Times New Roman" w:hAnsi="Times New Roman" w:cs="Times New Roman"/>
           <w:b/>
         </w:rPr>
         <w:t>9</w:t>
@@ -1900,10 +1938,10 @@
       </w:r>
       <w:r>
         <w:rPr>
-          <w:rFonts w:ascii="Times New Roman" w:hAnsi="Times New Roman" w:cs="Times New Roman" w:hint="eastAsia"/>
-          <w:b/>
-        </w:rPr>
-        <w:t>1</w:t>
+          <w:rFonts w:ascii="Times New Roman" w:hAnsi="Times New Roman" w:cs="Times New Roman"/>
+          <w:b/>
+        </w:rPr>
+        <w:t>6</w:t>
       </w:r>
       <w:r>
         <w:rPr>
@@ -1937,37 +1975,37 @@
         <w:rPr>
           <w:rFonts w:ascii="Times New Roman" w:hAnsi="Times New Roman" w:cs="Times New Roman" w:hint="eastAsia"/>
         </w:rPr>
-        <w:t>采用数据挖掘</w:t>
-      </w:r>
-      <w:r>
-        <w:rPr>
-          <w:rFonts w:ascii="Times New Roman" w:hAnsi="Times New Roman" w:cs="Times New Roman"/>
-        </w:rPr>
-        <w:t>方法，</w:t>
-      </w:r>
-      <w:r>
-        <w:rPr>
-          <w:rFonts w:ascii="Times New Roman" w:hAnsi="Times New Roman" w:cs="Times New Roman" w:hint="eastAsia"/>
-        </w:rPr>
-        <w:t>实现</w:t>
-      </w:r>
-      <w:r>
-        <w:rPr>
-          <w:rFonts w:ascii="Times New Roman" w:hAnsi="Times New Roman" w:cs="Times New Roman"/>
-        </w:rPr>
-        <w:t>对航空发动机</w:t>
-      </w:r>
-      <w:r>
-        <w:rPr>
-          <w:rFonts w:ascii="Times New Roman" w:hAnsi="Times New Roman" w:cs="Times New Roman" w:hint="eastAsia"/>
-        </w:rPr>
-        <w:t>故障诊断</w:t>
-      </w:r>
-      <w:r>
-        <w:rPr>
-          <w:rFonts w:ascii="Times New Roman" w:hAnsi="Times New Roman" w:cs="Times New Roman"/>
-        </w:rPr>
-        <w:t>、寿命预测与健康管理</w:t>
+        <w:t>研究</w:t>
+      </w:r>
+      <w:r>
+        <w:rPr>
+          <w:rFonts w:ascii="Times New Roman" w:hAnsi="Times New Roman" w:cs="Times New Roman"/>
+        </w:rPr>
+        <w:t>并实现</w:t>
+      </w:r>
+      <w:r>
+        <w:rPr>
+          <w:rFonts w:ascii="Times New Roman" w:hAnsi="Times New Roman" w:cs="Times New Roman" w:hint="eastAsia"/>
+        </w:rPr>
+        <w:t>基于</w:t>
+      </w:r>
+      <w:r>
+        <w:rPr>
+          <w:rFonts w:ascii="Times New Roman" w:hAnsi="Times New Roman" w:cs="Times New Roman" w:hint="eastAsia"/>
+        </w:rPr>
+        <w:t>PC</w:t>
+      </w:r>
+      <w:r>
+        <w:rPr>
+          <w:rFonts w:ascii="Times New Roman" w:hAnsi="Times New Roman" w:cs="Times New Roman" w:hint="eastAsia"/>
+        </w:rPr>
+        <w:t>的飞行管理系统仿真软件，</w:t>
+      </w:r>
+      <w:r>
+        <w:rPr>
+          <w:rFonts w:ascii="Times New Roman" w:hAnsi="Times New Roman" w:cs="Times New Roman" w:hint="eastAsia"/>
+        </w:rPr>
+        <w:t>为面向下一代民机的飞行管理系统提供算法验证、功能模块设计和原理样机研发的软件环境</w:t>
       </w:r>
       <w:r>
         <w:rPr>
@@ -1988,19 +2026,43 @@
         <w:rPr>
           <w:rFonts w:ascii="Times New Roman" w:hAnsi="Times New Roman" w:cs="Times New Roman" w:hint="eastAsia"/>
         </w:rPr>
-        <w:t>本人</w:t>
-      </w:r>
-      <w:r>
-        <w:rPr>
-          <w:rFonts w:ascii="Times New Roman" w:hAnsi="Times New Roman" w:cs="Times New Roman"/>
-        </w:rPr>
-        <w:t>职责</w:t>
-      </w:r>
-      <w:r>
-        <w:rPr>
-          <w:rFonts w:ascii="Times New Roman" w:hAnsi="Times New Roman" w:cs="Times New Roman" w:hint="eastAsia"/>
-        </w:rPr>
-        <w:t>：利用</w:t>
+        <w:t>本人职责</w:t>
+      </w:r>
+      <w:r>
+        <w:rPr>
+          <w:rFonts w:ascii="Times New Roman" w:hAnsi="Times New Roman" w:cs="Times New Roman"/>
+        </w:rPr>
+        <w:t>：</w:t>
+      </w:r>
+      <w:r>
+        <w:rPr>
+          <w:rFonts w:ascii="Times New Roman" w:hAnsi="Times New Roman" w:cs="Times New Roman" w:hint="eastAsia"/>
+        </w:rPr>
+        <w:t>项目</w:t>
+      </w:r>
+      <w:r>
+        <w:rPr>
+          <w:rFonts w:ascii="Times New Roman" w:hAnsi="Times New Roman" w:cs="Times New Roman"/>
+        </w:rPr>
+        <w:t>需求分析与总体方案设计</w:t>
+      </w:r>
+      <w:r>
+        <w:rPr>
+          <w:rFonts w:ascii="Times New Roman" w:hAnsi="Times New Roman" w:cs="Times New Roman" w:hint="eastAsia"/>
+        </w:rPr>
+        <w:t>；飞行仿真</w:t>
+      </w:r>
+      <w:r>
+        <w:rPr>
+          <w:rFonts w:ascii="Times New Roman" w:hAnsi="Times New Roman" w:cs="Times New Roman"/>
+        </w:rPr>
+        <w:t>软件的开发</w:t>
+      </w:r>
+      <w:r>
+        <w:rPr>
+          <w:rFonts w:ascii="Times New Roman" w:hAnsi="Times New Roman" w:cs="Times New Roman" w:hint="eastAsia"/>
+        </w:rPr>
+        <w:t>与测试（基于</w:t>
       </w:r>
       <w:r>
         <w:rPr>
@@ -2012,35 +2074,41 @@
         <w:rPr>
           <w:rFonts w:ascii="Times New Roman" w:hAnsi="Times New Roman" w:cs="Times New Roman" w:hint="eastAsia"/>
         </w:rPr>
-        <w:t>建立航空发动机部件级</w:t>
-      </w:r>
-      <w:r>
-        <w:rPr>
-          <w:rFonts w:ascii="Times New Roman" w:hAnsi="Times New Roman" w:cs="Times New Roman"/>
-        </w:rPr>
-        <w:t>模型</w:t>
-      </w:r>
-      <w:r>
-        <w:rPr>
-          <w:rFonts w:ascii="Times New Roman" w:hAnsi="Times New Roman" w:cs="Times New Roman" w:hint="eastAsia"/>
-        </w:rPr>
-        <w:t>；</w:t>
-      </w:r>
-      <w:r>
-        <w:rPr>
-          <w:rFonts w:ascii="Times New Roman" w:hAnsi="Times New Roman" w:cs="Times New Roman" w:hint="eastAsia"/>
-        </w:rPr>
-        <w:t>采用</w:t>
-      </w:r>
-      <w:r>
-        <w:rPr>
-          <w:rFonts w:ascii="Times New Roman" w:hAnsi="Times New Roman" w:cs="Times New Roman" w:hint="eastAsia"/>
-        </w:rPr>
-        <w:t>SVM</w:t>
-      </w:r>
-      <w:r>
-        <w:rPr>
-          <w:rFonts w:ascii="Times New Roman" w:hAnsi="Times New Roman" w:cs="Times New Roman"/>
+        <w:t>）</w:t>
+      </w:r>
+      <w:r>
+        <w:rPr>
+          <w:rFonts w:ascii="Times New Roman" w:hAnsi="Times New Roman" w:cs="Times New Roman" w:hint="eastAsia"/>
+        </w:rPr>
+        <w:t>，包括</w:t>
+      </w:r>
+      <w:r>
+        <w:rPr>
+          <w:rFonts w:ascii="Times New Roman" w:hAnsi="Times New Roman" w:cs="Times New Roman"/>
+        </w:rPr>
+        <w:t>波音</w:t>
+      </w:r>
+      <w:r>
+        <w:rPr>
+          <w:rFonts w:ascii="Times New Roman" w:hAnsi="Times New Roman" w:cs="Times New Roman" w:hint="eastAsia"/>
+        </w:rPr>
+        <w:t>747</w:t>
+      </w:r>
+      <w:r>
+        <w:rPr>
+          <w:rFonts w:ascii="Times New Roman" w:hAnsi="Times New Roman" w:cs="Times New Roman" w:hint="eastAsia"/>
+        </w:rPr>
+        <w:t>空气动力学</w:t>
+      </w:r>
+      <w:r>
+        <w:rPr>
+          <w:rFonts w:ascii="Times New Roman" w:hAnsi="Times New Roman" w:cs="Times New Roman"/>
+        </w:rPr>
+        <w:t>模型、基本飞控系统</w:t>
+      </w:r>
+      <w:r>
+        <w:rPr>
+          <w:rFonts w:ascii="Times New Roman" w:hAnsi="Times New Roman" w:cs="Times New Roman" w:hint="eastAsia"/>
         </w:rPr>
         <w:t>、</w:t>
       </w:r>
@@ -2048,73 +2116,73 @@
         <w:rPr>
           <w:rFonts w:ascii="Times New Roman" w:hAnsi="Times New Roman" w:cs="Times New Roman"/>
         </w:rPr>
-        <w:t>KNN</w:t>
-      </w:r>
-      <w:r>
-        <w:rPr>
-          <w:rFonts w:ascii="Times New Roman" w:hAnsi="Times New Roman" w:cs="Times New Roman"/>
-        </w:rPr>
-        <w:t>、决策树和</w:t>
-      </w:r>
-      <w:r>
-        <w:rPr>
-          <w:rFonts w:ascii="Times New Roman" w:hAnsi="Times New Roman" w:cs="Times New Roman" w:hint="eastAsia"/>
-        </w:rPr>
-        <w:t>F</w:t>
-      </w:r>
-      <w:r>
-        <w:rPr>
-          <w:rFonts w:ascii="Times New Roman" w:hAnsi="Times New Roman" w:cs="Times New Roman"/>
-        </w:rPr>
-        <w:t>isher</w:t>
-      </w:r>
-      <w:r>
-        <w:rPr>
-          <w:rFonts w:ascii="Times New Roman" w:hAnsi="Times New Roman" w:cs="Times New Roman" w:hint="eastAsia"/>
-        </w:rPr>
-        <w:t>线性判别</w:t>
-      </w:r>
-      <w:r>
-        <w:rPr>
-          <w:rFonts w:ascii="Times New Roman" w:hAnsi="Times New Roman" w:cs="Times New Roman"/>
-        </w:rPr>
-        <w:t>算法对发动机</w:t>
-      </w:r>
-      <w:r>
-        <w:rPr>
-          <w:rFonts w:ascii="Times New Roman" w:hAnsi="Times New Roman" w:cs="Times New Roman" w:hint="eastAsia"/>
-        </w:rPr>
-        <w:t>进行</w:t>
-      </w:r>
-      <w:r>
-        <w:rPr>
-          <w:rFonts w:ascii="Times New Roman" w:hAnsi="Times New Roman" w:cs="Times New Roman"/>
-        </w:rPr>
-        <w:t>故障诊断，并采用</w:t>
-      </w:r>
-      <w:r>
-        <w:rPr>
-          <w:rFonts w:ascii="Times New Roman" w:hAnsi="Times New Roman" w:cs="Times New Roman" w:hint="eastAsia"/>
-        </w:rPr>
-        <w:t>集成</w:t>
-      </w:r>
-      <w:r>
-        <w:rPr>
-          <w:rFonts w:ascii="Times New Roman" w:hAnsi="Times New Roman" w:cs="Times New Roman"/>
-        </w:rPr>
-        <w:t>学习</w:t>
-      </w:r>
-      <w:r>
-        <w:rPr>
-          <w:rFonts w:ascii="Times New Roman" w:hAnsi="Times New Roman" w:cs="Times New Roman"/>
-        </w:rPr>
-        <w:t>方法</w:t>
-      </w:r>
-      <w:r>
-        <w:rPr>
-          <w:rFonts w:ascii="Times New Roman" w:hAnsi="Times New Roman" w:cs="Times New Roman" w:hint="eastAsia"/>
-        </w:rPr>
-        <w:t>进行融合</w:t>
+        <w:t>自动驾驶仪、推力管理系统</w:t>
+      </w:r>
+      <w:r>
+        <w:rPr>
+          <w:rFonts w:ascii="Times New Roman" w:hAnsi="Times New Roman" w:cs="Times New Roman" w:hint="eastAsia"/>
+        </w:rPr>
+        <w:t>、</w:t>
+      </w:r>
+      <w:r>
+        <w:rPr>
+          <w:rFonts w:ascii="Times New Roman" w:hAnsi="Times New Roman" w:cs="Times New Roman"/>
+        </w:rPr>
+        <w:t>UDP</w:t>
+      </w:r>
+      <w:r>
+        <w:rPr>
+          <w:rFonts w:ascii="Times New Roman" w:hAnsi="Times New Roman" w:cs="Times New Roman" w:hint="eastAsia"/>
+        </w:rPr>
+        <w:t>通信</w:t>
+      </w:r>
+      <w:r>
+        <w:rPr>
+          <w:rFonts w:ascii="Times New Roman" w:hAnsi="Times New Roman" w:cs="Times New Roman"/>
+        </w:rPr>
+        <w:t>等模块</w:t>
+      </w:r>
+      <w:r>
+        <w:rPr>
+          <w:rFonts w:ascii="Times New Roman" w:hAnsi="Times New Roman" w:cs="Times New Roman" w:hint="eastAsia"/>
+        </w:rPr>
+        <w:t>；显示控制面板软件</w:t>
+      </w:r>
+      <w:r>
+        <w:rPr>
+          <w:rFonts w:ascii="Times New Roman" w:hAnsi="Times New Roman" w:cs="Times New Roman"/>
+        </w:rPr>
+        <w:t>开发</w:t>
+      </w:r>
+      <w:r>
+        <w:rPr>
+          <w:rFonts w:ascii="Times New Roman" w:hAnsi="Times New Roman" w:cs="Times New Roman" w:hint="eastAsia"/>
+        </w:rPr>
+        <w:t>与测试</w:t>
+      </w:r>
+      <w:r>
+        <w:rPr>
+          <w:rFonts w:ascii="Times New Roman" w:hAnsi="Times New Roman" w:cs="Times New Roman"/>
+        </w:rPr>
+        <w:t>（</w:t>
+      </w:r>
+      <w:r>
+        <w:rPr>
+          <w:rFonts w:ascii="Times New Roman" w:hAnsi="Times New Roman" w:cs="Times New Roman" w:hint="eastAsia"/>
+        </w:rPr>
+        <w:t>基于</w:t>
+      </w:r>
+      <w:r>
+        <w:rPr>
+          <w:rFonts w:ascii="Times New Roman" w:hAnsi="Times New Roman" w:cs="Times New Roman"/>
+        </w:rPr>
+        <w:t>VAPS XT</w:t>
+      </w:r>
+      <w:r>
+        <w:rPr>
+          <w:rFonts w:ascii="Times New Roman" w:hAnsi="Times New Roman" w:cs="Times New Roman"/>
+        </w:rPr>
+        <w:t>）</w:t>
       </w:r>
       <w:r>
         <w:rPr>
@@ -2135,61 +2203,74 @@
         <w:rPr>
           <w:rFonts w:ascii="Times New Roman" w:hAnsi="Times New Roman" w:cs="Times New Roman" w:hint="eastAsia"/>
         </w:rPr>
-        <w:t>项目成果</w:t>
-      </w:r>
-      <w:r>
-        <w:rPr>
-          <w:rFonts w:ascii="Times New Roman" w:hAnsi="Times New Roman" w:cs="Times New Roman"/>
-        </w:rPr>
-        <w:t>：</w:t>
-      </w:r>
-      <w:r>
-        <w:rPr>
-          <w:rFonts w:ascii="Times New Roman" w:hAnsi="Times New Roman" w:cs="Times New Roman" w:hint="eastAsia"/>
-        </w:rPr>
-        <w:t>录用</w:t>
-      </w:r>
-      <w:r>
-        <w:rPr>
-          <w:rFonts w:ascii="Times New Roman" w:hAnsi="Times New Roman" w:cs="Times New Roman"/>
-        </w:rPr>
-        <w:t>EI</w:t>
-      </w:r>
-      <w:r>
-        <w:rPr>
-          <w:rFonts w:ascii="Times New Roman" w:hAnsi="Times New Roman" w:cs="Times New Roman"/>
-        </w:rPr>
-        <w:t>论文一篇</w:t>
-      </w:r>
-      <w:r>
-        <w:rPr>
-          <w:rFonts w:ascii="Times New Roman" w:hAnsi="Times New Roman" w:cs="Times New Roman" w:hint="eastAsia"/>
-        </w:rPr>
-        <w:t>（</w:t>
-      </w:r>
-      <w:r>
-        <w:rPr>
-          <w:rFonts w:ascii="Times New Roman" w:hAnsi="Times New Roman" w:cs="Times New Roman" w:hint="eastAsia"/>
-        </w:rPr>
-        <w:t>2017</w:t>
-      </w:r>
-      <w:r>
-        <w:rPr>
-          <w:rFonts w:ascii="Times New Roman" w:hAnsi="Times New Roman" w:cs="Times New Roman"/>
-        </w:rPr>
-        <w:t>CCDC</w:t>
-      </w:r>
-      <w:r>
-        <w:rPr>
-          <w:rFonts w:ascii="Times New Roman" w:hAnsi="Times New Roman" w:cs="Times New Roman" w:hint="eastAsia"/>
-        </w:rPr>
-        <w:t>）</w:t>
-      </w:r>
-      <w:r>
-        <w:rPr>
-          <w:rFonts w:ascii="Times New Roman" w:hAnsi="Times New Roman" w:cs="Times New Roman"/>
-        </w:rPr>
-        <w:t>.</w:t>
+        <w:lastRenderedPageBreak/>
+        <w:t>项目成果：如期向</w:t>
+      </w:r>
+      <w:r>
+        <w:rPr>
+          <w:rFonts w:ascii="Times New Roman" w:hAnsi="Times New Roman" w:cs="Times New Roman"/>
+        </w:rPr>
+        <w:t>甲方提交</w:t>
+      </w:r>
+      <w:r>
+        <w:rPr>
+          <w:rFonts w:ascii="Times New Roman" w:hAnsi="Times New Roman" w:cs="Times New Roman" w:hint="eastAsia"/>
+        </w:rPr>
+        <w:t>5</w:t>
+      </w:r>
+      <w:r>
+        <w:rPr>
+          <w:rFonts w:ascii="Times New Roman" w:hAnsi="Times New Roman" w:cs="Times New Roman" w:hint="eastAsia"/>
+        </w:rPr>
+        <w:t>个</w:t>
+      </w:r>
+      <w:r>
+        <w:rPr>
+          <w:rFonts w:ascii="Times New Roman" w:hAnsi="Times New Roman" w:cs="Times New Roman"/>
+        </w:rPr>
+        <w:t>软件模块</w:t>
+      </w:r>
+      <w:r>
+        <w:rPr>
+          <w:rFonts w:ascii="Times New Roman" w:hAnsi="Times New Roman" w:cs="Times New Roman" w:hint="eastAsia"/>
+        </w:rPr>
+        <w:t>和</w:t>
+      </w:r>
+      <w:r>
+        <w:rPr>
+          <w:rFonts w:ascii="Times New Roman" w:hAnsi="Times New Roman" w:cs="Times New Roman" w:hint="eastAsia"/>
+        </w:rPr>
+        <w:t>12</w:t>
+      </w:r>
+      <w:r>
+        <w:rPr>
+          <w:rFonts w:ascii="Times New Roman" w:hAnsi="Times New Roman" w:cs="Times New Roman" w:hint="eastAsia"/>
+        </w:rPr>
+        <w:t>份</w:t>
+      </w:r>
+      <w:r>
+        <w:rPr>
+          <w:rFonts w:ascii="Times New Roman" w:hAnsi="Times New Roman" w:cs="Times New Roman"/>
+        </w:rPr>
+        <w:t>技术报告</w:t>
+      </w:r>
+      <w:r>
+        <w:rPr>
+          <w:rFonts w:ascii="Times New Roman" w:hAnsi="Times New Roman" w:cs="Times New Roman" w:hint="eastAsia"/>
+        </w:rPr>
+        <w:t>（本人完成</w:t>
+      </w:r>
+      <w:r>
+        <w:rPr>
+          <w:rFonts w:ascii="Times New Roman" w:hAnsi="Times New Roman" w:cs="Times New Roman" w:hint="eastAsia"/>
+        </w:rPr>
+        <w:t>8</w:t>
+      </w:r>
+      <w:r>
+        <w:rPr>
+          <w:rFonts w:ascii="Times New Roman" w:hAnsi="Times New Roman" w:cs="Times New Roman" w:hint="eastAsia"/>
+        </w:rPr>
+        <w:t>份）</w:t>
       </w:r>
     </w:p>
     <w:p>
@@ -2210,28 +2291,21 @@
           <w:rFonts w:ascii="Times New Roman" w:hAnsi="Times New Roman" w:cs="Times New Roman" w:hint="eastAsia"/>
           <w:b/>
         </w:rPr>
-        <w:t>Kaggle</w:t>
-      </w:r>
-      <w:r>
-        <w:rPr>
-          <w:rFonts w:ascii="Times New Roman" w:hAnsi="Times New Roman" w:cs="Times New Roman" w:hint="eastAsia"/>
-          <w:b/>
-        </w:rPr>
-        <w:t>竞赛</w:t>
-      </w:r>
-      <w:r>
-        <w:rPr>
-          <w:rFonts w:ascii="Times New Roman" w:hAnsi="Times New Roman" w:cs="Times New Roman"/>
-          <w:b/>
-        </w:rPr>
-        <w:t>MNIST</w:t>
-      </w:r>
-      <w:r>
-        <w:rPr>
-          <w:rFonts w:ascii="Times New Roman" w:hAnsi="Times New Roman" w:cs="Times New Roman"/>
-          <w:b/>
-        </w:rPr>
-        <w:t>手写数字识别</w:t>
+        <w:t>数据驱动的航空发动机</w:t>
+      </w:r>
+      <w:r>
+        <w:rPr>
+          <w:rFonts w:ascii="Times New Roman" w:hAnsi="Times New Roman" w:cs="Times New Roman" w:hint="eastAsia"/>
+          <w:b/>
+        </w:rPr>
+        <w:t>故障</w:t>
+      </w:r>
+      <w:r>
+        <w:rPr>
+          <w:rFonts w:ascii="Times New Roman" w:hAnsi="Times New Roman" w:cs="Times New Roman" w:hint="eastAsia"/>
+          <w:b/>
+        </w:rPr>
+        <w:t>诊断</w:t>
       </w:r>
       <w:r>
         <w:rPr>
@@ -2280,14 +2354,7 @@
           <w:rFonts w:ascii="Times New Roman" w:hAnsi="Times New Roman" w:cs="Times New Roman" w:hint="eastAsia"/>
           <w:b/>
         </w:rPr>
-        <w:t>201</w:t>
-      </w:r>
-      <w:r>
-        <w:rPr>
-          <w:rFonts w:ascii="Times New Roman" w:hAnsi="Times New Roman" w:cs="Times New Roman"/>
-          <w:b/>
-        </w:rPr>
-        <w:t>7</w:t>
+        <w:t>2016</w:t>
       </w:r>
       <w:r>
         <w:rPr>
@@ -2298,10 +2365,10 @@
       </w:r>
       <w:r>
         <w:rPr>
-          <w:rFonts w:ascii="Times New Roman" w:hAnsi="Times New Roman" w:cs="Times New Roman"/>
-          <w:b/>
-        </w:rPr>
-        <w:t>4</w:t>
+          <w:rFonts w:ascii="Times New Roman" w:hAnsi="Times New Roman" w:cs="Times New Roman" w:hint="eastAsia"/>
+          <w:b/>
+        </w:rPr>
+        <w:t>9</w:t>
       </w:r>
       <w:r>
         <w:rPr>
@@ -2336,7 +2403,7 @@
           <w:rFonts w:ascii="Times New Roman" w:hAnsi="Times New Roman" w:cs="Times New Roman" w:hint="eastAsia"/>
           <w:b/>
         </w:rPr>
-        <w:t>7</w:t>
+        <w:t>1</w:t>
       </w:r>
       <w:r>
         <w:rPr>
@@ -2370,55 +2437,37 @@
         <w:rPr>
           <w:rFonts w:ascii="Times New Roman" w:hAnsi="Times New Roman" w:cs="Times New Roman" w:hint="eastAsia"/>
         </w:rPr>
-        <w:t>利用</w:t>
-      </w:r>
-      <w:r>
-        <w:rPr>
-          <w:rFonts w:ascii="Times New Roman" w:hAnsi="Times New Roman" w:cs="Times New Roman"/>
-        </w:rPr>
-        <w:t>SVM</w:t>
-      </w:r>
-      <w:r>
-        <w:rPr>
-          <w:rFonts w:ascii="Times New Roman" w:hAnsi="Times New Roman" w:cs="Times New Roman" w:hint="eastAsia"/>
-        </w:rPr>
-        <w:t>和</w:t>
-      </w:r>
-      <w:r>
-        <w:rPr>
-          <w:rFonts w:ascii="Times New Roman" w:hAnsi="Times New Roman" w:cs="Times New Roman"/>
-        </w:rPr>
-        <w:t>LeNet5</w:t>
-      </w:r>
-      <w:r>
-        <w:rPr>
-          <w:rFonts w:ascii="Times New Roman" w:hAnsi="Times New Roman" w:cs="Times New Roman" w:hint="eastAsia"/>
-        </w:rPr>
-        <w:t>等</w:t>
-      </w:r>
-      <w:r>
-        <w:rPr>
-          <w:rFonts w:ascii="Times New Roman" w:hAnsi="Times New Roman" w:cs="Times New Roman"/>
-        </w:rPr>
-        <w:t>算法</w:t>
-      </w:r>
-      <w:r>
-        <w:rPr>
-          <w:rFonts w:ascii="Times New Roman" w:hAnsi="Times New Roman" w:cs="Times New Roman" w:hint="eastAsia"/>
-        </w:rPr>
-        <w:t>识别</w:t>
-      </w:r>
-      <w:r>
-        <w:rPr>
-          <w:rFonts w:ascii="Times New Roman" w:hAnsi="Times New Roman" w:cs="Times New Roman"/>
-        </w:rPr>
-        <w:t>MNIST</w:t>
-      </w:r>
-      <w:r>
-        <w:rPr>
-          <w:rFonts w:ascii="Times New Roman" w:hAnsi="Times New Roman" w:cs="Times New Roman"/>
-        </w:rPr>
-        <w:t>手写数字</w:t>
+        <w:t>采用数据挖掘</w:t>
+      </w:r>
+      <w:r>
+        <w:rPr>
+          <w:rFonts w:ascii="Times New Roman" w:hAnsi="Times New Roman" w:cs="Times New Roman"/>
+        </w:rPr>
+        <w:t>方法，</w:t>
+      </w:r>
+      <w:r>
+        <w:rPr>
+          <w:rFonts w:ascii="Times New Roman" w:hAnsi="Times New Roman" w:cs="Times New Roman" w:hint="eastAsia"/>
+        </w:rPr>
+        <w:t>实现</w:t>
+      </w:r>
+      <w:r>
+        <w:rPr>
+          <w:rFonts w:ascii="Times New Roman" w:hAnsi="Times New Roman" w:cs="Times New Roman"/>
+        </w:rPr>
+        <w:t>对航空发动机</w:t>
+      </w:r>
+      <w:r>
+        <w:rPr>
+          <w:rFonts w:ascii="Times New Roman" w:hAnsi="Times New Roman" w:cs="Times New Roman" w:hint="eastAsia"/>
+        </w:rPr>
+        <w:t>故障诊断</w:t>
+      </w:r>
+      <w:r>
+        <w:rPr>
+          <w:rFonts w:ascii="Times New Roman" w:hAnsi="Times New Roman" w:cs="Times New Roman"/>
+        </w:rPr>
+        <w:t>、寿命预测与健康管理</w:t>
       </w:r>
       <w:r>
         <w:rPr>
@@ -2439,48 +2488,41 @@
         <w:rPr>
           <w:rFonts w:ascii="Times New Roman" w:hAnsi="Times New Roman" w:cs="Times New Roman" w:hint="eastAsia"/>
         </w:rPr>
-        <w:lastRenderedPageBreak/>
-        <w:t>本人职责</w:t>
-      </w:r>
-      <w:r>
-        <w:rPr>
-          <w:rFonts w:ascii="Times New Roman" w:hAnsi="Times New Roman" w:cs="Times New Roman"/>
-        </w:rPr>
-        <w:t>：</w:t>
-      </w:r>
-      <w:r>
-        <w:rPr>
-          <w:rFonts w:ascii="Times New Roman" w:hAnsi="Times New Roman" w:cs="Times New Roman" w:hint="eastAsia"/>
-        </w:rPr>
-        <w:t>数据</w:t>
-      </w:r>
-      <w:r>
-        <w:rPr>
-          <w:rFonts w:ascii="Times New Roman" w:hAnsi="Times New Roman" w:cs="Times New Roman" w:hint="eastAsia"/>
-        </w:rPr>
-        <w:t>读取与</w:t>
-      </w:r>
-      <w:r>
-        <w:rPr>
-          <w:rFonts w:ascii="Times New Roman" w:hAnsi="Times New Roman" w:cs="Times New Roman"/>
-        </w:rPr>
-        <w:t>预处理（</w:t>
-      </w:r>
-      <w:r>
-        <w:rPr>
-          <w:rFonts w:ascii="Times New Roman" w:hAnsi="Times New Roman" w:cs="Times New Roman" w:hint="eastAsia"/>
-        </w:rPr>
-        <w:t>归一化</w:t>
-      </w:r>
-      <w:r>
-        <w:rPr>
-          <w:rFonts w:ascii="Times New Roman" w:hAnsi="Times New Roman" w:cs="Times New Roman"/>
-        </w:rPr>
-        <w:t>、主成分分析）</w:t>
-      </w:r>
-      <w:r>
-        <w:rPr>
-          <w:rFonts w:ascii="Times New Roman" w:hAnsi="Times New Roman" w:cs="Times New Roman"/>
+        <w:t>本人</w:t>
+      </w:r>
+      <w:r>
+        <w:rPr>
+          <w:rFonts w:ascii="Times New Roman" w:hAnsi="Times New Roman" w:cs="Times New Roman"/>
+        </w:rPr>
+        <w:t>职责</w:t>
+      </w:r>
+      <w:r>
+        <w:rPr>
+          <w:rFonts w:ascii="Times New Roman" w:hAnsi="Times New Roman" w:cs="Times New Roman" w:hint="eastAsia"/>
+        </w:rPr>
+        <w:t>：利用</w:t>
+      </w:r>
+      <w:r>
+        <w:rPr>
+          <w:rFonts w:ascii="Times New Roman" w:hAnsi="Times New Roman" w:cs="Times New Roman"/>
+        </w:rPr>
+        <w:t>MATLAB/Simulink</w:t>
+      </w:r>
+      <w:r>
+        <w:rPr>
+          <w:rFonts w:ascii="Times New Roman" w:hAnsi="Times New Roman" w:cs="Times New Roman" w:hint="eastAsia"/>
+        </w:rPr>
+        <w:t>建立航空发动机部件级</w:t>
+      </w:r>
+      <w:r>
+        <w:rPr>
+          <w:rFonts w:ascii="Times New Roman" w:hAnsi="Times New Roman" w:cs="Times New Roman"/>
+        </w:rPr>
+        <w:t>模型</w:t>
+      </w:r>
+      <w:r>
+        <w:rPr>
+          <w:rFonts w:ascii="Times New Roman" w:hAnsi="Times New Roman" w:cs="Times New Roman" w:hint="eastAsia"/>
         </w:rPr>
         <w:t>；</w:t>
       </w:r>
@@ -2488,19 +2530,7 @@
         <w:rPr>
           <w:rFonts w:ascii="Times New Roman" w:hAnsi="Times New Roman" w:cs="Times New Roman" w:hint="eastAsia"/>
         </w:rPr>
-        <w:t>利用</w:t>
-      </w:r>
-      <w:r>
-        <w:rPr>
-          <w:rFonts w:ascii="Times New Roman" w:hAnsi="Times New Roman" w:cs="Times New Roman"/>
-        </w:rPr>
-        <w:t>Python</w:t>
-      </w:r>
-      <w:r>
-        <w:rPr>
-          <w:rFonts w:ascii="Times New Roman" w:hAnsi="Times New Roman" w:cs="Times New Roman" w:hint="eastAsia"/>
-        </w:rPr>
-        <w:t>实现</w:t>
+        <w:t>采用</w:t>
       </w:r>
       <w:r>
         <w:rPr>
@@ -2512,61 +2542,79 @@
         <w:rPr>
           <w:rFonts w:ascii="Times New Roman" w:hAnsi="Times New Roman" w:cs="Times New Roman"/>
         </w:rPr>
-        <w:t>算法</w:t>
-      </w:r>
-      <w:r>
-        <w:rPr>
-          <w:rFonts w:ascii="Times New Roman" w:hAnsi="Times New Roman" w:cs="Times New Roman" w:hint="eastAsia"/>
-        </w:rPr>
-        <w:t>；</w:t>
-      </w:r>
-      <w:r>
-        <w:rPr>
-          <w:rFonts w:ascii="Times New Roman" w:hAnsi="Times New Roman" w:cs="Times New Roman"/>
-        </w:rPr>
-        <w:t>利用</w:t>
-      </w:r>
-      <w:r>
-        <w:rPr>
-          <w:rFonts w:ascii="Times New Roman" w:hAnsi="Times New Roman" w:cs="Times New Roman"/>
-        </w:rPr>
-        <w:t>TensorFlow</w:t>
-      </w:r>
-      <w:r>
-        <w:rPr>
-          <w:rFonts w:ascii="Times New Roman" w:hAnsi="Times New Roman" w:cs="Times New Roman"/>
-        </w:rPr>
-        <w:t>实现</w:t>
-      </w:r>
-      <w:r>
-        <w:rPr>
-          <w:rFonts w:ascii="Times New Roman" w:hAnsi="Times New Roman" w:cs="Times New Roman"/>
-        </w:rPr>
-        <w:t>LeNet5</w:t>
-      </w:r>
-      <w:r>
-        <w:rPr>
-          <w:rFonts w:ascii="Times New Roman" w:hAnsi="Times New Roman" w:cs="Times New Roman" w:hint="eastAsia"/>
-        </w:rPr>
-        <w:t>网络</w:t>
-      </w:r>
-      <w:r>
-        <w:rPr>
-          <w:rFonts w:ascii="Times New Roman" w:hAnsi="Times New Roman" w:cs="Times New Roman"/>
-        </w:rPr>
-        <w:t>，</w:t>
-      </w:r>
-      <w:r>
-        <w:rPr>
-          <w:rFonts w:ascii="Times New Roman" w:hAnsi="Times New Roman" w:cs="Times New Roman" w:hint="eastAsia"/>
-        </w:rPr>
-        <w:t>调整参数</w:t>
-      </w:r>
-      <w:r>
-        <w:rPr>
-          <w:rFonts w:ascii="Times New Roman" w:hAnsi="Times New Roman" w:cs="Times New Roman"/>
-        </w:rPr>
-        <w:t>，优化网络结构</w:t>
+        <w:t>、</w:t>
+      </w:r>
+      <w:r>
+        <w:rPr>
+          <w:rFonts w:ascii="Times New Roman" w:hAnsi="Times New Roman" w:cs="Times New Roman"/>
+        </w:rPr>
+        <w:t>KNN</w:t>
+      </w:r>
+      <w:r>
+        <w:rPr>
+          <w:rFonts w:ascii="Times New Roman" w:hAnsi="Times New Roman" w:cs="Times New Roman"/>
+        </w:rPr>
+        <w:t>、决策树和</w:t>
+      </w:r>
+      <w:r>
+        <w:rPr>
+          <w:rFonts w:ascii="Times New Roman" w:hAnsi="Times New Roman" w:cs="Times New Roman" w:hint="eastAsia"/>
+        </w:rPr>
+        <w:t>F</w:t>
+      </w:r>
+      <w:r>
+        <w:rPr>
+          <w:rFonts w:ascii="Times New Roman" w:hAnsi="Times New Roman" w:cs="Times New Roman"/>
+        </w:rPr>
+        <w:t>isher</w:t>
+      </w:r>
+      <w:r>
+        <w:rPr>
+          <w:rFonts w:ascii="Times New Roman" w:hAnsi="Times New Roman" w:cs="Times New Roman" w:hint="eastAsia"/>
+        </w:rPr>
+        <w:t>线性判别</w:t>
+      </w:r>
+      <w:r>
+        <w:rPr>
+          <w:rFonts w:ascii="Times New Roman" w:hAnsi="Times New Roman" w:cs="Times New Roman"/>
+        </w:rPr>
+        <w:t>算法对发动机</w:t>
+      </w:r>
+      <w:r>
+        <w:rPr>
+          <w:rFonts w:ascii="Times New Roman" w:hAnsi="Times New Roman" w:cs="Times New Roman" w:hint="eastAsia"/>
+        </w:rPr>
+        <w:t>进行</w:t>
+      </w:r>
+      <w:r>
+        <w:rPr>
+          <w:rFonts w:ascii="Times New Roman" w:hAnsi="Times New Roman" w:cs="Times New Roman"/>
+        </w:rPr>
+        <w:t>故障诊断，并采用</w:t>
+      </w:r>
+      <w:r>
+        <w:rPr>
+          <w:rFonts w:ascii="Times New Roman" w:hAnsi="Times New Roman" w:cs="Times New Roman" w:hint="eastAsia"/>
+        </w:rPr>
+        <w:t>集成</w:t>
+      </w:r>
+      <w:r>
+        <w:rPr>
+          <w:rFonts w:ascii="Times New Roman" w:hAnsi="Times New Roman" w:cs="Times New Roman"/>
+        </w:rPr>
+        <w:t>学习</w:t>
+      </w:r>
+      <w:r>
+        <w:rPr>
+          <w:rFonts w:ascii="Times New Roman" w:hAnsi="Times New Roman" w:cs="Times New Roman"/>
+        </w:rPr>
+        <w:t>方法</w:t>
+      </w:r>
+      <w:r>
+        <w:rPr>
+          <w:rFonts w:ascii="Times New Roman" w:hAnsi="Times New Roman" w:cs="Times New Roman" w:hint="eastAsia"/>
+        </w:rPr>
+        <w:t>进行融合</w:t>
       </w:r>
       <w:r>
         <w:rPr>
@@ -2587,67 +2635,67 @@
         <w:rPr>
           <w:rFonts w:ascii="Times New Roman" w:hAnsi="Times New Roman" w:cs="Times New Roman" w:hint="eastAsia"/>
         </w:rPr>
-        <w:t>项目成果：截至目前最高</w:t>
-      </w:r>
-      <w:r>
-        <w:rPr>
-          <w:rFonts w:ascii="Times New Roman" w:hAnsi="Times New Roman" w:cs="Times New Roman"/>
-        </w:rPr>
-        <w:t>准确率</w:t>
-      </w:r>
-      <w:r>
-        <w:rPr>
-          <w:rFonts w:ascii="Times New Roman" w:hAnsi="Times New Roman" w:cs="Times New Roman" w:hint="eastAsia"/>
-        </w:rPr>
-        <w:t>0.9</w:t>
-      </w:r>
-      <w:r>
-        <w:rPr>
-          <w:rFonts w:ascii="Times New Roman" w:hAnsi="Times New Roman" w:cs="Times New Roman"/>
-        </w:rPr>
-        <w:t>9043</w:t>
-      </w:r>
-      <w:r>
-        <w:rPr>
-          <w:rFonts w:ascii="Times New Roman" w:hAnsi="Times New Roman" w:cs="Times New Roman" w:hint="eastAsia"/>
-        </w:rPr>
-        <w:t>，</w:t>
-      </w:r>
-      <w:r>
-        <w:rPr>
-          <w:rFonts w:ascii="Times New Roman" w:hAnsi="Times New Roman" w:cs="Times New Roman"/>
-        </w:rPr>
-        <w:t>排名</w:t>
-      </w:r>
-      <w:r>
-        <w:rPr>
-          <w:rFonts w:ascii="Times New Roman" w:hAnsi="Times New Roman" w:cs="Times New Roman" w:hint="eastAsia"/>
-        </w:rPr>
-        <w:t>约</w:t>
-      </w:r>
-      <w:r>
-        <w:rPr>
-          <w:rFonts w:ascii="Times New Roman" w:hAnsi="Times New Roman" w:cs="Times New Roman" w:hint="eastAsia"/>
-        </w:rPr>
-        <w:t>前</w:t>
-      </w:r>
-      <w:r>
-        <w:rPr>
-          <w:rFonts w:ascii="Times New Roman" w:hAnsi="Times New Roman" w:cs="Times New Roman" w:hint="eastAsia"/>
-        </w:rPr>
-        <w:t>25</w:t>
-      </w:r>
-      <w:r>
-        <w:rPr>
-          <w:rFonts w:ascii="Times New Roman" w:hAnsi="Times New Roman" w:cs="Times New Roman"/>
-        </w:rPr>
-        <w:t>%</w:t>
-      </w:r>
-      <w:r>
-        <w:rPr>
-          <w:rFonts w:ascii="Times New Roman" w:hAnsi="Times New Roman" w:cs="Times New Roman"/>
-        </w:rPr>
-        <w:t>。</w:t>
+        <w:t>项目成果</w:t>
+      </w:r>
+      <w:r>
+        <w:rPr>
+          <w:rFonts w:ascii="Times New Roman" w:hAnsi="Times New Roman" w:cs="Times New Roman"/>
+        </w:rPr>
+        <w:t>：</w:t>
+      </w:r>
+      <w:r>
+        <w:rPr>
+          <w:rFonts w:ascii="Times New Roman" w:hAnsi="Times New Roman" w:cs="Times New Roman" w:hint="eastAsia"/>
+        </w:rPr>
+        <w:t>录用</w:t>
+      </w:r>
+      <w:r>
+        <w:rPr>
+          <w:rFonts w:ascii="Times New Roman" w:hAnsi="Times New Roman" w:cs="Times New Roman"/>
+        </w:rPr>
+        <w:t>EI</w:t>
+      </w:r>
+      <w:r>
+        <w:rPr>
+          <w:rFonts w:ascii="Times New Roman" w:hAnsi="Times New Roman" w:cs="Times New Roman"/>
+        </w:rPr>
+        <w:t>论文一篇</w:t>
+      </w:r>
+      <w:r>
+        <w:rPr>
+          <w:rFonts w:ascii="Times New Roman" w:hAnsi="Times New Roman" w:cs="Times New Roman" w:hint="eastAsia"/>
+        </w:rPr>
+        <w:t>（</w:t>
+      </w:r>
+      <w:r>
+        <w:rPr>
+          <w:rFonts w:ascii="Times New Roman" w:hAnsi="Times New Roman" w:cs="Times New Roman"/>
+        </w:rPr>
+        <w:t>CCDC</w:t>
+      </w:r>
+      <w:r>
+        <w:rPr>
+          <w:rFonts w:ascii="Times New Roman" w:hAnsi="Times New Roman" w:cs="Times New Roman"/>
+        </w:rPr>
+        <w:t xml:space="preserve"> </w:t>
+      </w:r>
+      <w:r>
+        <w:rPr>
+          <w:rFonts w:ascii="Times New Roman" w:hAnsi="Times New Roman" w:cs="Times New Roman" w:hint="eastAsia"/>
+        </w:rPr>
+        <w:t>2017</w:t>
+      </w:r>
+      <w:r>
+        <w:rPr>
+          <w:rFonts w:ascii="Times New Roman" w:hAnsi="Times New Roman" w:cs="Times New Roman" w:hint="eastAsia"/>
+        </w:rPr>
+        <w:t>）</w:t>
+      </w:r>
+      <w:r>
+        <w:rPr>
+          <w:rFonts w:ascii="Times New Roman" w:hAnsi="Times New Roman" w:cs="Times New Roman"/>
+        </w:rPr>
+        <w:t>.</w:t>
       </w:r>
     </w:p>
     <w:p>
@@ -2661,29 +2709,21 @@
         <w:ind w:firstLineChars="0"/>
         <w:rPr>
           <w:rFonts w:ascii="Times New Roman" w:hAnsi="Times New Roman" w:cs="Times New Roman"/>
-          <w:b/>
-        </w:rPr>
-      </w:pPr>
-      <w:r>
-        <w:rPr>
-          <w:rFonts w:ascii="Times New Roman" w:hAnsi="Times New Roman" w:cs="Times New Roman" w:hint="eastAsia"/>
-          <w:b/>
-        </w:rPr>
-        <w:t>“飞行管理系统软件开发集成</w:t>
-      </w:r>
-      <w:r>
-        <w:rPr>
-          <w:rFonts w:ascii="Times New Roman" w:hAnsi="Times New Roman" w:cs="Times New Roman"/>
-          <w:b/>
-        </w:rPr>
-        <w:t>与测试环境</w:t>
-      </w:r>
-      <w:r>
-        <w:rPr>
-          <w:rFonts w:ascii="Times New Roman" w:hAnsi="Times New Roman" w:cs="Times New Roman" w:hint="eastAsia"/>
-          <w:b/>
-        </w:rPr>
-        <w:t>”项目</w:t>
+        </w:rPr>
+      </w:pPr>
+      <w:r>
+        <w:rPr>
+          <w:rFonts w:ascii="Times New Roman" w:hAnsi="Times New Roman" w:cs="Times New Roman" w:hint="eastAsia"/>
+          <w:b/>
+        </w:rPr>
+        <w:t>基于粒子群</w:t>
+      </w:r>
+      <w:r>
+        <w:rPr>
+          <w:rFonts w:ascii="Times New Roman" w:hAnsi="Times New Roman" w:cs="Times New Roman"/>
+          <w:b/>
+        </w:rPr>
+        <w:t>算法的非线性约束最优化问题求解研究</w:t>
       </w:r>
       <w:r>
         <w:rPr>
@@ -2701,13 +2741,6 @@
       </w:r>
       <w:r>
         <w:rPr>
-          <w:rFonts w:ascii="Times New Roman" w:hAnsi="Times New Roman" w:cs="Times New Roman"/>
-          <w:b/>
-        </w:rPr>
-        <w:tab/>
-      </w:r>
-      <w:r>
-        <w:rPr>
           <w:rFonts w:ascii="Times New Roman" w:hAnsi="Times New Roman" w:cs="Times New Roman" w:hint="eastAsia"/>
           <w:b/>
         </w:rPr>
@@ -2718,7 +2751,7 @@
           <w:rFonts w:ascii="Times New Roman" w:hAnsi="Times New Roman" w:cs="Times New Roman"/>
           <w:b/>
         </w:rPr>
-        <w:t>6</w:t>
+        <w:t>4</w:t>
       </w:r>
       <w:r>
         <w:rPr>
@@ -2732,42 +2765,42 @@
           <w:rFonts w:ascii="Times New Roman" w:hAnsi="Times New Roman" w:cs="Times New Roman"/>
           <w:b/>
         </w:rPr>
+        <w:t>7</w:t>
+      </w:r>
+      <w:r>
+        <w:rPr>
+          <w:rFonts w:ascii="Times New Roman" w:hAnsi="Times New Roman" w:cs="Times New Roman" w:hint="eastAsia"/>
+          <w:b/>
+        </w:rPr>
+        <w:t>月</w:t>
+      </w:r>
+      <w:r>
+        <w:rPr>
+          <w:rFonts w:ascii="Times New Roman" w:hAnsi="Times New Roman" w:cs="Times New Roman" w:hint="eastAsia"/>
+          <w:b/>
+        </w:rPr>
+        <w:t>~</w:t>
+      </w:r>
+      <w:r>
+        <w:rPr>
+          <w:rFonts w:ascii="Times New Roman" w:hAnsi="Times New Roman" w:cs="Times New Roman"/>
+          <w:b/>
+        </w:rPr>
+        <w:t>2014</w:t>
+      </w:r>
+      <w:r>
+        <w:rPr>
+          <w:rFonts w:ascii="Times New Roman" w:hAnsi="Times New Roman" w:cs="Times New Roman" w:hint="eastAsia"/>
+          <w:b/>
+        </w:rPr>
+        <w:t>年</w:t>
+      </w:r>
+      <w:r>
+        <w:rPr>
+          <w:rFonts w:ascii="Times New Roman" w:hAnsi="Times New Roman" w:cs="Times New Roman"/>
+          <w:b/>
+        </w:rPr>
         <w:t>9</w:t>
-      </w:r>
-      <w:r>
-        <w:rPr>
-          <w:rFonts w:ascii="Times New Roman" w:hAnsi="Times New Roman" w:cs="Times New Roman" w:hint="eastAsia"/>
-          <w:b/>
-        </w:rPr>
-        <w:t>月</w:t>
-      </w:r>
-      <w:r>
-        <w:rPr>
-          <w:rFonts w:ascii="Times New Roman" w:hAnsi="Times New Roman" w:cs="Times New Roman" w:hint="eastAsia"/>
-          <w:b/>
-        </w:rPr>
-        <w:t>~</w:t>
-      </w:r>
-      <w:r>
-        <w:rPr>
-          <w:rFonts w:ascii="Times New Roman" w:hAnsi="Times New Roman" w:cs="Times New Roman"/>
-          <w:b/>
-        </w:rPr>
-        <w:t>2017</w:t>
-      </w:r>
-      <w:r>
-        <w:rPr>
-          <w:rFonts w:ascii="Times New Roman" w:hAnsi="Times New Roman" w:cs="Times New Roman" w:hint="eastAsia"/>
-          <w:b/>
-        </w:rPr>
-        <w:t>年</w:t>
-      </w:r>
-      <w:r>
-        <w:rPr>
-          <w:rFonts w:ascii="Times New Roman" w:hAnsi="Times New Roman" w:cs="Times New Roman"/>
-          <w:b/>
-        </w:rPr>
-        <w:t>6</w:t>
       </w:r>
       <w:r>
         <w:rPr>
@@ -2789,23 +2822,11 @@
         <w:rPr>
           <w:rFonts w:ascii="Times New Roman" w:hAnsi="Times New Roman" w:cs="Times New Roman" w:hint="eastAsia"/>
         </w:rPr>
-        <w:t>项目描述</w:t>
-      </w:r>
-      <w:r>
-        <w:rPr>
-          <w:rFonts w:ascii="Times New Roman" w:hAnsi="Times New Roman" w:cs="Times New Roman"/>
-        </w:rPr>
-        <w:t>：</w:t>
-      </w:r>
-      <w:r>
-        <w:rPr>
-          <w:rFonts w:ascii="Times New Roman" w:hAnsi="Times New Roman" w:cs="Times New Roman" w:hint="eastAsia"/>
-        </w:rPr>
-        <w:t>研究</w:t>
-      </w:r>
-      <w:r>
-        <w:rPr>
-          <w:rFonts w:ascii="Times New Roman" w:hAnsi="Times New Roman" w:cs="Times New Roman"/>
+        <w:t>项目描述：研究</w:t>
+      </w:r>
+      <w:r>
+        <w:rPr>
+          <w:rFonts w:ascii="Times New Roman" w:hAnsi="Times New Roman" w:cs="Times New Roman" w:hint="eastAsia"/>
         </w:rPr>
         <w:t>并实现</w:t>
       </w:r>
@@ -2813,19 +2834,13 @@
         <w:rPr>
           <w:rFonts w:ascii="Times New Roman" w:hAnsi="Times New Roman" w:cs="Times New Roman" w:hint="eastAsia"/>
         </w:rPr>
-        <w:t>基于</w:t>
-      </w:r>
-      <w:r>
-        <w:rPr>
-          <w:rFonts w:ascii="Times New Roman" w:hAnsi="Times New Roman" w:cs="Times New Roman" w:hint="eastAsia"/>
-        </w:rPr>
-        <w:t>PC</w:t>
-      </w:r>
-      <w:r>
-        <w:rPr>
-          <w:rFonts w:ascii="Times New Roman" w:hAnsi="Times New Roman" w:cs="Times New Roman" w:hint="eastAsia"/>
-        </w:rPr>
-        <w:t>的飞行管理系统仿真软件，验证飞行管理系统算法。</w:t>
+        <w:t>粒子</w:t>
+      </w:r>
+      <w:r>
+        <w:rPr>
+          <w:rFonts w:ascii="Times New Roman" w:hAnsi="Times New Roman" w:cs="Times New Roman"/>
+        </w:rPr>
+        <w:t>群算法在非线性约束最优化问题中的应用</w:t>
       </w:r>
     </w:p>
     <w:p>
@@ -2846,79 +2861,67 @@
         <w:rPr>
           <w:rFonts w:ascii="Times New Roman" w:hAnsi="Times New Roman" w:cs="Times New Roman"/>
         </w:rPr>
-        <w:t>：</w:t>
-      </w:r>
-      <w:r>
-        <w:rPr>
-          <w:rFonts w:ascii="Times New Roman" w:hAnsi="Times New Roman" w:cs="Times New Roman" w:hint="eastAsia"/>
-        </w:rPr>
-        <w:t>项目</w:t>
-      </w:r>
-      <w:r>
-        <w:rPr>
-          <w:rFonts w:ascii="Times New Roman" w:hAnsi="Times New Roman" w:cs="Times New Roman"/>
-        </w:rPr>
-        <w:t>需求分析与总体方案设计</w:t>
-      </w:r>
-      <w:r>
-        <w:rPr>
-          <w:rFonts w:ascii="Times New Roman" w:hAnsi="Times New Roman" w:cs="Times New Roman" w:hint="eastAsia"/>
-        </w:rPr>
-        <w:t>；飞行仿真</w:t>
-      </w:r>
-      <w:r>
-        <w:rPr>
-          <w:rFonts w:ascii="Times New Roman" w:hAnsi="Times New Roman" w:cs="Times New Roman"/>
-        </w:rPr>
-        <w:t>软件的开发</w:t>
-      </w:r>
-      <w:r>
-        <w:rPr>
-          <w:rFonts w:ascii="Times New Roman" w:hAnsi="Times New Roman" w:cs="Times New Roman" w:hint="eastAsia"/>
-        </w:rPr>
-        <w:t>与测试（基于</w:t>
-      </w:r>
-      <w:r>
-        <w:rPr>
-          <w:rFonts w:ascii="Times New Roman" w:hAnsi="Times New Roman" w:cs="Times New Roman"/>
-        </w:rPr>
-        <w:t>MATLAB/Simulink</w:t>
-      </w:r>
-      <w:r>
-        <w:rPr>
-          <w:rFonts w:ascii="Times New Roman" w:hAnsi="Times New Roman" w:cs="Times New Roman" w:hint="eastAsia"/>
-        </w:rPr>
-        <w:t>）</w:t>
-      </w:r>
-      <w:r>
-        <w:rPr>
-          <w:rFonts w:ascii="Times New Roman" w:hAnsi="Times New Roman" w:cs="Times New Roman" w:hint="eastAsia"/>
-        </w:rPr>
-        <w:t>，包括</w:t>
-      </w:r>
-      <w:r>
-        <w:rPr>
-          <w:rFonts w:ascii="Times New Roman" w:hAnsi="Times New Roman" w:cs="Times New Roman"/>
-        </w:rPr>
-        <w:t>波音</w:t>
-      </w:r>
-      <w:r>
-        <w:rPr>
-          <w:rFonts w:ascii="Times New Roman" w:hAnsi="Times New Roman" w:cs="Times New Roman" w:hint="eastAsia"/>
-        </w:rPr>
-        <w:t>747</w:t>
-      </w:r>
-      <w:r>
-        <w:rPr>
-          <w:rFonts w:ascii="Times New Roman" w:hAnsi="Times New Roman" w:cs="Times New Roman" w:hint="eastAsia"/>
-        </w:rPr>
-        <w:t>空气动力学</w:t>
-      </w:r>
-      <w:r>
-        <w:rPr>
-          <w:rFonts w:ascii="Times New Roman" w:hAnsi="Times New Roman" w:cs="Times New Roman"/>
-        </w:rPr>
-        <w:t>模型、基本飞控系统</w:t>
+        <w:t>：利用</w:t>
+      </w:r>
+      <w:r>
+        <w:rPr>
+          <w:rFonts w:ascii="Times New Roman" w:hAnsi="Times New Roman" w:cs="Times New Roman"/>
+        </w:rPr>
+        <w:t>C++</w:t>
+      </w:r>
+      <w:r>
+        <w:rPr>
+          <w:rFonts w:ascii="Times New Roman" w:hAnsi="Times New Roman" w:cs="Times New Roman" w:hint="eastAsia"/>
+        </w:rPr>
+        <w:t>编程实现粒子</w:t>
+      </w:r>
+      <w:r>
+        <w:rPr>
+          <w:rFonts w:ascii="Times New Roman" w:hAnsi="Times New Roman" w:cs="Times New Roman"/>
+        </w:rPr>
+        <w:t>群算法</w:t>
+      </w:r>
+      <w:r>
+        <w:rPr>
+          <w:rFonts w:ascii="Times New Roman" w:hAnsi="Times New Roman" w:cs="Times New Roman" w:hint="eastAsia"/>
+        </w:rPr>
+        <w:t>（</w:t>
+      </w:r>
+      <w:r>
+        <w:rPr>
+          <w:rFonts w:ascii="Times New Roman" w:hAnsi="Times New Roman" w:cs="Times New Roman" w:hint="eastAsia"/>
+        </w:rPr>
+        <w:t>PSO</w:t>
+      </w:r>
+      <w:r>
+        <w:rPr>
+          <w:rFonts w:ascii="Times New Roman" w:hAnsi="Times New Roman" w:cs="Times New Roman" w:hint="eastAsia"/>
+        </w:rPr>
+        <w:t>）；</w:t>
+      </w:r>
+      <w:r>
+        <w:rPr>
+          <w:rFonts w:ascii="Times New Roman" w:hAnsi="Times New Roman" w:cs="Times New Roman"/>
+        </w:rPr>
+        <w:t>比较不同的限制条件处理方法</w:t>
+      </w:r>
+      <w:r>
+        <w:rPr>
+          <w:rFonts w:ascii="Times New Roman" w:hAnsi="Times New Roman" w:cs="Times New Roman" w:hint="eastAsia"/>
+        </w:rPr>
+        <w:t>，</w:t>
+      </w:r>
+      <w:r>
+        <w:rPr>
+          <w:rFonts w:ascii="Times New Roman" w:hAnsi="Times New Roman" w:cs="Times New Roman"/>
+        </w:rPr>
+        <w:t>包括</w:t>
+      </w:r>
+      <w:r>
+        <w:rPr>
+          <w:rFonts w:ascii="Times New Roman" w:hAnsi="Times New Roman" w:cs="Times New Roman"/>
+        </w:rPr>
+        <w:t>Penalty Function Method</w:t>
       </w:r>
       <w:r>
         <w:rPr>
@@ -2930,73 +2933,49 @@
         <w:rPr>
           <w:rFonts w:ascii="Times New Roman" w:hAnsi="Times New Roman" w:cs="Times New Roman"/>
         </w:rPr>
-        <w:t>自动驾驶仪、推力管理系统</w:t>
-      </w:r>
-      <w:r>
-        <w:rPr>
-          <w:rFonts w:ascii="Times New Roman" w:hAnsi="Times New Roman" w:cs="Times New Roman" w:hint="eastAsia"/>
-        </w:rPr>
-        <w:t>、</w:t>
-      </w:r>
-      <w:r>
-        <w:rPr>
-          <w:rFonts w:ascii="Times New Roman" w:hAnsi="Times New Roman" w:cs="Times New Roman"/>
-        </w:rPr>
-        <w:t>UDP</w:t>
-      </w:r>
-      <w:r>
-        <w:rPr>
-          <w:rFonts w:ascii="Times New Roman" w:hAnsi="Times New Roman" w:cs="Times New Roman" w:hint="eastAsia"/>
-        </w:rPr>
-        <w:t>通信</w:t>
-      </w:r>
-      <w:r>
-        <w:rPr>
-          <w:rFonts w:ascii="Times New Roman" w:hAnsi="Times New Roman" w:cs="Times New Roman"/>
-        </w:rPr>
-        <w:t>等模块</w:t>
-      </w:r>
-      <w:r>
-        <w:rPr>
-          <w:rFonts w:ascii="Times New Roman" w:hAnsi="Times New Roman" w:cs="Times New Roman" w:hint="eastAsia"/>
-        </w:rPr>
-        <w:t>；显示控制面板软件</w:t>
-      </w:r>
-      <w:r>
-        <w:rPr>
-          <w:rFonts w:ascii="Times New Roman" w:hAnsi="Times New Roman" w:cs="Times New Roman"/>
-        </w:rPr>
-        <w:t>开发</w:t>
-      </w:r>
-      <w:r>
-        <w:rPr>
-          <w:rFonts w:ascii="Times New Roman" w:hAnsi="Times New Roman" w:cs="Times New Roman" w:hint="eastAsia"/>
-        </w:rPr>
-        <w:t>与测试</w:t>
-      </w:r>
-      <w:r>
-        <w:rPr>
-          <w:rFonts w:ascii="Times New Roman" w:hAnsi="Times New Roman" w:cs="Times New Roman"/>
-        </w:rPr>
-        <w:t>（</w:t>
-      </w:r>
-      <w:r>
-        <w:rPr>
-          <w:rFonts w:ascii="Times New Roman" w:hAnsi="Times New Roman" w:cs="Times New Roman" w:hint="eastAsia"/>
-        </w:rPr>
-        <w:t>基于</w:t>
-      </w:r>
-      <w:r>
-        <w:rPr>
-          <w:rFonts w:ascii="Times New Roman" w:hAnsi="Times New Roman" w:cs="Times New Roman"/>
-        </w:rPr>
-        <w:t>VAPS XT</w:t>
-      </w:r>
-      <w:r>
-        <w:rPr>
-          <w:rFonts w:ascii="Times New Roman" w:hAnsi="Times New Roman" w:cs="Times New Roman"/>
-        </w:rPr>
-        <w:t>）</w:t>
+        <w:t>Superiority of Feasible Solutions</w:t>
+      </w:r>
+      <w:r>
+        <w:rPr>
+          <w:rFonts w:ascii="Times New Roman" w:hAnsi="Times New Roman" w:cs="Times New Roman" w:hint="eastAsia"/>
+        </w:rPr>
+        <w:t>和</w:t>
+      </w:r>
+      <w:r>
+        <w:rPr>
+          <w:rFonts w:ascii="Times New Roman" w:hAnsi="Times New Roman" w:cs="Times New Roman"/>
+        </w:rPr>
+        <w:t>Behavioral Memory</w:t>
+      </w:r>
+      <w:r>
+        <w:rPr>
+          <w:rFonts w:ascii="Times New Roman" w:hAnsi="Times New Roman" w:cs="Times New Roman" w:hint="eastAsia"/>
+        </w:rPr>
+        <w:t>；基于</w:t>
+      </w:r>
+      <w:r>
+        <w:rPr>
+          <w:rFonts w:ascii="Times New Roman" w:hAnsi="Times New Roman" w:cs="Times New Roman"/>
+        </w:rPr>
+        <w:t>OpenMP</w:t>
+      </w:r>
+      <w:r>
+        <w:rPr>
+          <w:rFonts w:ascii="Times New Roman" w:hAnsi="Times New Roman" w:cs="Times New Roman"/>
+        </w:rPr>
+        <w:t>实现</w:t>
+      </w:r>
+      <w:r>
+        <w:rPr>
+          <w:rFonts w:ascii="Times New Roman" w:hAnsi="Times New Roman" w:cs="Times New Roman" w:hint="eastAsia"/>
+        </w:rPr>
+        <w:t>协同粒子群</w:t>
+      </w:r>
+      <w:r>
+        <w:rPr>
+          <w:rFonts w:ascii="Times New Roman" w:hAnsi="Times New Roman" w:cs="Times New Roman"/>
+        </w:rPr>
+        <w:t>算法</w:t>
       </w:r>
       <w:r>
         <w:rPr>
@@ -3017,43 +2996,109 @@
         <w:rPr>
           <w:rFonts w:ascii="Times New Roman" w:hAnsi="Times New Roman" w:cs="Times New Roman" w:hint="eastAsia"/>
         </w:rPr>
-        <w:t>项目成果：如期向</w:t>
-      </w:r>
-      <w:r>
-        <w:rPr>
-          <w:rFonts w:ascii="Times New Roman" w:hAnsi="Times New Roman" w:cs="Times New Roman"/>
-        </w:rPr>
-        <w:t>甲方提交</w:t>
-      </w:r>
-      <w:r>
-        <w:rPr>
-          <w:rFonts w:ascii="Times New Roman" w:hAnsi="Times New Roman" w:cs="Times New Roman" w:hint="eastAsia"/>
-        </w:rPr>
-        <w:t>5</w:t>
-      </w:r>
-      <w:r>
-        <w:rPr>
-          <w:rFonts w:ascii="Times New Roman" w:hAnsi="Times New Roman" w:cs="Times New Roman" w:hint="eastAsia"/>
-        </w:rPr>
-        <w:t>个</w:t>
-      </w:r>
-      <w:r>
-        <w:rPr>
-          <w:rFonts w:ascii="Times New Roman" w:hAnsi="Times New Roman" w:cs="Times New Roman"/>
-        </w:rPr>
-        <w:t>软件模块</w:t>
-      </w:r>
-      <w:r>
-        <w:rPr>
-          <w:rFonts w:ascii="Times New Roman" w:hAnsi="Times New Roman" w:cs="Times New Roman" w:hint="eastAsia"/>
-        </w:rPr>
-        <w:t>和</w:t>
-      </w:r>
-      <w:r>
-        <w:rPr>
-          <w:rFonts w:ascii="Times New Roman" w:hAnsi="Times New Roman" w:cs="Times New Roman" w:hint="eastAsia"/>
-        </w:rPr>
-        <w:t>12</w:t>
+        <w:t>项目成果</w:t>
+      </w:r>
+      <w:r>
+        <w:rPr>
+          <w:rFonts w:ascii="Times New Roman" w:hAnsi="Times New Roman" w:cs="Times New Roman"/>
+        </w:rPr>
+        <w:t>：</w:t>
+      </w:r>
+      <w:r>
+        <w:rPr>
+          <w:rFonts w:ascii="Times New Roman" w:hAnsi="Times New Roman" w:cs="Times New Roman" w:hint="eastAsia"/>
+        </w:rPr>
+        <w:t>完成一次学术海报</w:t>
+      </w:r>
+      <w:r>
+        <w:rPr>
+          <w:rFonts w:ascii="Times New Roman" w:hAnsi="Times New Roman" w:cs="Times New Roman"/>
+        </w:rPr>
+        <w:t>展示</w:t>
+      </w:r>
+      <w:r>
+        <w:rPr>
+          <w:rFonts w:ascii="Times New Roman" w:hAnsi="Times New Roman" w:cs="Times New Roman" w:hint="eastAsia"/>
+        </w:rPr>
+        <w:t>；</w:t>
+      </w:r>
+      <w:r>
+        <w:rPr>
+          <w:rFonts w:ascii="Times New Roman" w:hAnsi="Times New Roman" w:cs="Times New Roman"/>
+        </w:rPr>
+        <w:t>提交</w:t>
+      </w:r>
+      <w:r>
+        <w:rPr>
+          <w:rFonts w:ascii="Times New Roman" w:hAnsi="Times New Roman" w:cs="Times New Roman"/>
+        </w:rPr>
+        <w:t>C++</w:t>
+      </w:r>
+      <w:r>
+        <w:rPr>
+          <w:rFonts w:ascii="Times New Roman" w:hAnsi="Times New Roman" w:cs="Times New Roman"/>
+        </w:rPr>
+        <w:t>代码</w:t>
+      </w:r>
+      <w:r>
+        <w:rPr>
+          <w:rFonts w:ascii="Times New Roman" w:hAnsi="Times New Roman" w:cs="Times New Roman" w:hint="eastAsia"/>
+        </w:rPr>
+        <w:t>项目工程</w:t>
+      </w:r>
+      <w:r>
+        <w:rPr>
+          <w:rFonts w:ascii="Times New Roman" w:hAnsi="Times New Roman" w:cs="Times New Roman" w:hint="eastAsia"/>
+        </w:rPr>
+        <w:t>14</w:t>
+      </w:r>
+      <w:r>
+        <w:rPr>
+          <w:rFonts w:ascii="Times New Roman" w:hAnsi="Times New Roman" w:cs="Times New Roman" w:hint="eastAsia"/>
+        </w:rPr>
+        <w:t>个（累计代码</w:t>
+      </w:r>
+      <w:r>
+        <w:rPr>
+          <w:rFonts w:ascii="Times New Roman" w:hAnsi="Times New Roman" w:cs="Times New Roman"/>
+        </w:rPr>
+        <w:t>约</w:t>
+      </w:r>
+      <w:r>
+        <w:rPr>
+          <w:rFonts w:ascii="Times New Roman" w:hAnsi="Times New Roman" w:cs="Times New Roman" w:hint="eastAsia"/>
+        </w:rPr>
+        <w:t>5000</w:t>
+      </w:r>
+      <w:r>
+        <w:rPr>
+          <w:rFonts w:ascii="Times New Roman" w:hAnsi="Times New Roman" w:cs="Times New Roman" w:hint="eastAsia"/>
+        </w:rPr>
+        <w:t>行）</w:t>
+      </w:r>
+      <w:r>
+        <w:rPr>
+          <w:rFonts w:ascii="Times New Roman" w:hAnsi="Times New Roman" w:cs="Times New Roman"/>
+        </w:rPr>
+        <w:t>，英文</w:t>
+      </w:r>
+      <w:r>
+        <w:rPr>
+          <w:rFonts w:ascii="Times New Roman" w:hAnsi="Times New Roman" w:cs="Times New Roman" w:hint="eastAsia"/>
+        </w:rPr>
+        <w:t>研究</w:t>
+      </w:r>
+      <w:r>
+        <w:rPr>
+          <w:rFonts w:ascii="Times New Roman" w:hAnsi="Times New Roman" w:cs="Times New Roman"/>
+        </w:rPr>
+        <w:t>报告</w:t>
+      </w:r>
+      <w:r>
+        <w:rPr>
+          <w:rFonts w:ascii="Times New Roman" w:hAnsi="Times New Roman" w:cs="Times New Roman" w:hint="eastAsia"/>
+        </w:rPr>
+        <w:t>2</w:t>
       </w:r>
       <w:r>
         <w:rPr>
@@ -3065,25 +3110,7 @@
         <w:rPr>
           <w:rFonts w:ascii="Times New Roman" w:hAnsi="Times New Roman" w:cs="Times New Roman"/>
         </w:rPr>
-        <w:t>技术报告</w:t>
-      </w:r>
-      <w:r>
-        <w:rPr>
-          <w:rFonts w:ascii="Times New Roman" w:hAnsi="Times New Roman" w:cs="Times New Roman" w:hint="eastAsia"/>
-        </w:rPr>
-        <w:t>（本人完成</w:t>
-      </w:r>
-      <w:r>
-        <w:rPr>
-          <w:rFonts w:ascii="Times New Roman" w:hAnsi="Times New Roman" w:cs="Times New Roman" w:hint="eastAsia"/>
-        </w:rPr>
-        <w:t>8</w:t>
-      </w:r>
-      <w:r>
-        <w:rPr>
-          <w:rFonts w:ascii="Times New Roman" w:hAnsi="Times New Roman" w:cs="Times New Roman" w:hint="eastAsia"/>
-        </w:rPr>
-        <w:t>份）</w:t>
+        <w:t>。</w:t>
       </w:r>
     </w:p>
     <w:p>
@@ -3104,14 +3131,28 @@
           <w:rFonts w:ascii="Times New Roman" w:hAnsi="Times New Roman" w:cs="Times New Roman" w:hint="eastAsia"/>
           <w:b/>
         </w:rPr>
-        <w:t>基于粒子群</w:t>
-      </w:r>
-      <w:r>
-        <w:rPr>
-          <w:rFonts w:ascii="Times New Roman" w:hAnsi="Times New Roman" w:cs="Times New Roman"/>
-          <w:b/>
-        </w:rPr>
-        <w:t>算法的非线性约束最优化问题求解研究</w:t>
+        <w:t>Kaggle</w:t>
+      </w:r>
+      <w:r>
+        <w:rPr>
+          <w:rFonts w:ascii="Times New Roman" w:hAnsi="Times New Roman" w:cs="Times New Roman" w:hint="eastAsia"/>
+          <w:b/>
+        </w:rPr>
+        <w:t>竞赛</w:t>
+      </w:r>
+      <w:r>
+        <w:rPr>
+          <w:rFonts w:ascii="Times New Roman" w:hAnsi="Times New Roman" w:cs="Times New Roman"/>
+          <w:b/>
+        </w:rPr>
+        <w:t>MNIST</w:t>
+      </w:r>
+      <w:r>
+        <w:rPr>
+          <w:rFonts w:ascii="Times New Roman" w:hAnsi="Times New Roman" w:cs="Times New Roman"/>
+          <w:b/>
+        </w:rPr>
+        <w:t>手写数字识别</w:t>
       </w:r>
       <w:r>
         <w:rPr>
@@ -3129,6 +3170,34 @@
       </w:r>
       <w:r>
         <w:rPr>
+          <w:rFonts w:ascii="Times New Roman" w:hAnsi="Times New Roman" w:cs="Times New Roman"/>
+          <w:b/>
+        </w:rPr>
+        <w:tab/>
+      </w:r>
+      <w:r>
+        <w:rPr>
+          <w:rFonts w:ascii="Times New Roman" w:hAnsi="Times New Roman" w:cs="Times New Roman"/>
+          <w:b/>
+        </w:rPr>
+        <w:tab/>
+      </w:r>
+      <w:r>
+        <w:rPr>
+          <w:rFonts w:ascii="Times New Roman" w:hAnsi="Times New Roman" w:cs="Times New Roman"/>
+          <w:b/>
+        </w:rPr>
+        <w:tab/>
+      </w:r>
+      <w:r>
+        <w:rPr>
+          <w:rFonts w:ascii="Times New Roman" w:hAnsi="Times New Roman" w:cs="Times New Roman"/>
+          <w:b/>
+        </w:rPr>
+        <w:tab/>
+      </w:r>
+      <w:r>
+        <w:rPr>
           <w:rFonts w:ascii="Times New Roman" w:hAnsi="Times New Roman" w:cs="Times New Roman" w:hint="eastAsia"/>
           <w:b/>
         </w:rPr>
@@ -3139,6 +3208,20 @@
           <w:rFonts w:ascii="Times New Roman" w:hAnsi="Times New Roman" w:cs="Times New Roman"/>
           <w:b/>
         </w:rPr>
+        <w:t>7</w:t>
+      </w:r>
+      <w:r>
+        <w:rPr>
+          <w:rFonts w:ascii="Times New Roman" w:hAnsi="Times New Roman" w:cs="Times New Roman" w:hint="eastAsia"/>
+          <w:b/>
+        </w:rPr>
+        <w:t>年</w:t>
+      </w:r>
+      <w:r>
+        <w:rPr>
+          <w:rFonts w:ascii="Times New Roman" w:hAnsi="Times New Roman" w:cs="Times New Roman"/>
+          <w:b/>
+        </w:rPr>
         <w:t>4</w:t>
       </w:r>
       <w:r>
@@ -3146,49 +3229,35 @@
           <w:rFonts w:ascii="Times New Roman" w:hAnsi="Times New Roman" w:cs="Times New Roman" w:hint="eastAsia"/>
           <w:b/>
         </w:rPr>
+        <w:t>月</w:t>
+      </w:r>
+      <w:r>
+        <w:rPr>
+          <w:rFonts w:ascii="Times New Roman" w:hAnsi="Times New Roman" w:cs="Times New Roman" w:hint="eastAsia"/>
+          <w:b/>
+        </w:rPr>
+        <w:t>~</w:t>
+      </w:r>
+      <w:r>
+        <w:rPr>
+          <w:rFonts w:ascii="Times New Roman" w:hAnsi="Times New Roman" w:cs="Times New Roman"/>
+          <w:b/>
+        </w:rPr>
+        <w:t>2017</w:t>
+      </w:r>
+      <w:r>
+        <w:rPr>
+          <w:rFonts w:ascii="Times New Roman" w:hAnsi="Times New Roman" w:cs="Times New Roman" w:hint="eastAsia"/>
+          <w:b/>
+        </w:rPr>
         <w:t>年</w:t>
       </w:r>
       <w:r>
         <w:rPr>
-          <w:rFonts w:ascii="Times New Roman" w:hAnsi="Times New Roman" w:cs="Times New Roman"/>
+          <w:rFonts w:ascii="Times New Roman" w:hAnsi="Times New Roman" w:cs="Times New Roman" w:hint="eastAsia"/>
           <w:b/>
         </w:rPr>
         <w:t>7</w:t>
-      </w:r>
-      <w:r>
-        <w:rPr>
-          <w:rFonts w:ascii="Times New Roman" w:hAnsi="Times New Roman" w:cs="Times New Roman" w:hint="eastAsia"/>
-          <w:b/>
-        </w:rPr>
-        <w:t>月</w:t>
-      </w:r>
-      <w:r>
-        <w:rPr>
-          <w:rFonts w:ascii="Times New Roman" w:hAnsi="Times New Roman" w:cs="Times New Roman" w:hint="eastAsia"/>
-          <w:b/>
-        </w:rPr>
-        <w:t>~</w:t>
-      </w:r>
-      <w:r>
-        <w:rPr>
-          <w:rFonts w:ascii="Times New Roman" w:hAnsi="Times New Roman" w:cs="Times New Roman"/>
-          <w:b/>
-        </w:rPr>
-        <w:t>2014</w:t>
-      </w:r>
-      <w:r>
-        <w:rPr>
-          <w:rFonts w:ascii="Times New Roman" w:hAnsi="Times New Roman" w:cs="Times New Roman" w:hint="eastAsia"/>
-          <w:b/>
-        </w:rPr>
-        <w:t>年</w:t>
-      </w:r>
-      <w:r>
-        <w:rPr>
-          <w:rFonts w:ascii="Times New Roman" w:hAnsi="Times New Roman" w:cs="Times New Roman"/>
-          <w:b/>
-        </w:rPr>
-        <w:t>9</w:t>
       </w:r>
       <w:r>
         <w:rPr>
@@ -3210,25 +3279,73 @@
         <w:rPr>
           <w:rFonts w:ascii="Times New Roman" w:hAnsi="Times New Roman" w:cs="Times New Roman" w:hint="eastAsia"/>
         </w:rPr>
-        <w:t>项目描述：研究</w:t>
-      </w:r>
-      <w:r>
-        <w:rPr>
-          <w:rFonts w:ascii="Times New Roman" w:hAnsi="Times New Roman" w:cs="Times New Roman" w:hint="eastAsia"/>
-        </w:rPr>
-        <w:t>并实现</w:t>
-      </w:r>
-      <w:r>
-        <w:rPr>
-          <w:rFonts w:ascii="Times New Roman" w:hAnsi="Times New Roman" w:cs="Times New Roman" w:hint="eastAsia"/>
-        </w:rPr>
-        <w:t>粒子</w:t>
-      </w:r>
-      <w:r>
-        <w:rPr>
-          <w:rFonts w:ascii="Times New Roman" w:hAnsi="Times New Roman" w:cs="Times New Roman"/>
-        </w:rPr>
-        <w:t>群算法在非线性约束最优化问题中的应用</w:t>
+        <w:t>项目描述</w:t>
+      </w:r>
+      <w:r>
+        <w:rPr>
+          <w:rFonts w:ascii="Times New Roman" w:hAnsi="Times New Roman" w:cs="Times New Roman"/>
+        </w:rPr>
+        <w:t>：</w:t>
+      </w:r>
+      <w:r>
+        <w:rPr>
+          <w:rFonts w:ascii="Times New Roman" w:hAnsi="Times New Roman" w:cs="Times New Roman" w:hint="eastAsia"/>
+        </w:rPr>
+        <w:t>利用</w:t>
+      </w:r>
+      <w:r>
+        <w:rPr>
+          <w:rFonts w:ascii="Times New Roman" w:hAnsi="Times New Roman" w:cs="Times New Roman"/>
+        </w:rPr>
+        <w:t>SVM</w:t>
+      </w:r>
+      <w:r>
+        <w:rPr>
+          <w:rFonts w:ascii="Times New Roman" w:hAnsi="Times New Roman" w:cs="Times New Roman" w:hint="eastAsia"/>
+        </w:rPr>
+        <w:t>和</w:t>
+      </w:r>
+      <w:r>
+        <w:rPr>
+          <w:rFonts w:ascii="Times New Roman" w:hAnsi="Times New Roman" w:cs="Times New Roman"/>
+        </w:rPr>
+        <w:t>LeNet5</w:t>
+      </w:r>
+      <w:r>
+        <w:rPr>
+          <w:rFonts w:ascii="Times New Roman" w:hAnsi="Times New Roman" w:cs="Times New Roman" w:hint="eastAsia"/>
+        </w:rPr>
+        <w:t>等</w:t>
+      </w:r>
+      <w:r>
+        <w:rPr>
+          <w:rFonts w:ascii="Times New Roman" w:hAnsi="Times New Roman" w:cs="Times New Roman"/>
+        </w:rPr>
+        <w:t>算法</w:t>
+      </w:r>
+      <w:r>
+        <w:rPr>
+          <w:rFonts w:ascii="Times New Roman" w:hAnsi="Times New Roman" w:cs="Times New Roman" w:hint="eastAsia"/>
+        </w:rPr>
+        <w:t>识别</w:t>
+      </w:r>
+      <w:r>
+        <w:rPr>
+          <w:rFonts w:ascii="Times New Roman" w:hAnsi="Times New Roman" w:cs="Times New Roman"/>
+        </w:rPr>
+        <w:t>MNIST</w:t>
+      </w:r>
+      <w:r>
+        <w:rPr>
+          <w:rFonts w:ascii="Times New Roman" w:hAnsi="Times New Roman" w:cs="Times New Roman"/>
+        </w:rPr>
+        <w:t>手写数字</w:t>
+      </w:r>
+      <w:r>
+        <w:rPr>
+          <w:rFonts w:ascii="Times New Roman" w:hAnsi="Times New Roman" w:cs="Times New Roman" w:hint="eastAsia"/>
+        </w:rPr>
+        <w:t>。</w:t>
       </w:r>
     </w:p>
     <w:p>
@@ -3249,121 +3366,127 @@
         <w:rPr>
           <w:rFonts w:ascii="Times New Roman" w:hAnsi="Times New Roman" w:cs="Times New Roman"/>
         </w:rPr>
-        <w:t>：利用</w:t>
-      </w:r>
-      <w:r>
-        <w:rPr>
-          <w:rFonts w:ascii="Times New Roman" w:hAnsi="Times New Roman" w:cs="Times New Roman"/>
-        </w:rPr>
-        <w:t>C++</w:t>
-      </w:r>
-      <w:r>
-        <w:rPr>
-          <w:rFonts w:ascii="Times New Roman" w:hAnsi="Times New Roman" w:cs="Times New Roman" w:hint="eastAsia"/>
-        </w:rPr>
-        <w:t>编程实现粒子</w:t>
-      </w:r>
-      <w:r>
-        <w:rPr>
-          <w:rFonts w:ascii="Times New Roman" w:hAnsi="Times New Roman" w:cs="Times New Roman"/>
-        </w:rPr>
-        <w:t>群算法</w:t>
-      </w:r>
-      <w:r>
-        <w:rPr>
-          <w:rFonts w:ascii="Times New Roman" w:hAnsi="Times New Roman" w:cs="Times New Roman" w:hint="eastAsia"/>
-        </w:rPr>
-        <w:t>（</w:t>
-      </w:r>
-      <w:r>
-        <w:rPr>
-          <w:rFonts w:ascii="Times New Roman" w:hAnsi="Times New Roman" w:cs="Times New Roman" w:hint="eastAsia"/>
-        </w:rPr>
-        <w:t>PSO</w:t>
-      </w:r>
-      <w:r>
-        <w:rPr>
-          <w:rFonts w:ascii="Times New Roman" w:hAnsi="Times New Roman" w:cs="Times New Roman" w:hint="eastAsia"/>
-        </w:rPr>
-        <w:t>）；</w:t>
-      </w:r>
-      <w:r>
-        <w:rPr>
-          <w:rFonts w:ascii="Times New Roman" w:hAnsi="Times New Roman" w:cs="Times New Roman"/>
-        </w:rPr>
-        <w:t>比较不同的限制条件处理方法</w:t>
-      </w:r>
-      <w:r>
-        <w:rPr>
-          <w:rFonts w:ascii="Times New Roman" w:hAnsi="Times New Roman" w:cs="Times New Roman" w:hint="eastAsia"/>
+        <w:t>：</w:t>
+      </w:r>
+      <w:r>
+        <w:rPr>
+          <w:rFonts w:ascii="Times New Roman" w:hAnsi="Times New Roman" w:cs="Times New Roman" w:hint="eastAsia"/>
+        </w:rPr>
+        <w:t>数据</w:t>
+      </w:r>
+      <w:r>
+        <w:rPr>
+          <w:rFonts w:ascii="Times New Roman" w:hAnsi="Times New Roman" w:cs="Times New Roman" w:hint="eastAsia"/>
+        </w:rPr>
+        <w:t>读取与</w:t>
+      </w:r>
+      <w:r>
+        <w:rPr>
+          <w:rFonts w:ascii="Times New Roman" w:hAnsi="Times New Roman" w:cs="Times New Roman"/>
+        </w:rPr>
+        <w:t>预处理（</w:t>
+      </w:r>
+      <w:r>
+        <w:rPr>
+          <w:rFonts w:ascii="Times New Roman" w:hAnsi="Times New Roman" w:cs="Times New Roman" w:hint="eastAsia"/>
+        </w:rPr>
+        <w:t>归一化</w:t>
+      </w:r>
+      <w:r>
+        <w:rPr>
+          <w:rFonts w:ascii="Times New Roman" w:hAnsi="Times New Roman" w:cs="Times New Roman"/>
+        </w:rPr>
+        <w:t>、主成分分析）</w:t>
+      </w:r>
+      <w:r>
+        <w:rPr>
+          <w:rFonts w:ascii="Times New Roman" w:hAnsi="Times New Roman" w:cs="Times New Roman"/>
+        </w:rPr>
+        <w:t>；</w:t>
+      </w:r>
+      <w:r>
+        <w:rPr>
+          <w:rFonts w:ascii="Times New Roman" w:hAnsi="Times New Roman" w:cs="Times New Roman" w:hint="eastAsia"/>
+        </w:rPr>
+        <w:t>利用</w:t>
+      </w:r>
+      <w:r>
+        <w:rPr>
+          <w:rFonts w:ascii="Times New Roman" w:hAnsi="Times New Roman" w:cs="Times New Roman"/>
+        </w:rPr>
+        <w:t>Python</w:t>
+      </w:r>
+      <w:r>
+        <w:rPr>
+          <w:rFonts w:ascii="Times New Roman" w:hAnsi="Times New Roman" w:cs="Times New Roman" w:hint="eastAsia"/>
+        </w:rPr>
+        <w:t>实现</w:t>
+      </w:r>
+      <w:r>
+        <w:rPr>
+          <w:rFonts w:ascii="Times New Roman" w:hAnsi="Times New Roman" w:cs="Times New Roman" w:hint="eastAsia"/>
+        </w:rPr>
+        <w:t>SVM</w:t>
+      </w:r>
+      <w:r>
+        <w:rPr>
+          <w:rFonts w:ascii="Times New Roman" w:hAnsi="Times New Roman" w:cs="Times New Roman"/>
+        </w:rPr>
+        <w:t>算法</w:t>
+      </w:r>
+      <w:r>
+        <w:rPr>
+          <w:rFonts w:ascii="Times New Roman" w:hAnsi="Times New Roman" w:cs="Times New Roman" w:hint="eastAsia"/>
+        </w:rPr>
+        <w:t>；</w:t>
+      </w:r>
+      <w:r>
+        <w:rPr>
+          <w:rFonts w:ascii="Times New Roman" w:hAnsi="Times New Roman" w:cs="Times New Roman"/>
+        </w:rPr>
+        <w:t>利用</w:t>
+      </w:r>
+      <w:r>
+        <w:rPr>
+          <w:rFonts w:ascii="Times New Roman" w:hAnsi="Times New Roman" w:cs="Times New Roman"/>
+        </w:rPr>
+        <w:t>TensorFlow</w:t>
+      </w:r>
+      <w:r>
+        <w:rPr>
+          <w:rFonts w:ascii="Times New Roman" w:hAnsi="Times New Roman" w:cs="Times New Roman"/>
+        </w:rPr>
+        <w:t>实现</w:t>
+      </w:r>
+      <w:r>
+        <w:rPr>
+          <w:rFonts w:ascii="Times New Roman" w:hAnsi="Times New Roman" w:cs="Times New Roman"/>
+        </w:rPr>
+        <w:t>LeNet5</w:t>
+      </w:r>
+      <w:r>
+        <w:rPr>
+          <w:rFonts w:ascii="Times New Roman" w:hAnsi="Times New Roman" w:cs="Times New Roman" w:hint="eastAsia"/>
+        </w:rPr>
+        <w:t>网络</w:t>
+      </w:r>
+      <w:r>
+        <w:rPr>
+          <w:rFonts w:ascii="Times New Roman" w:hAnsi="Times New Roman" w:cs="Times New Roman"/>
         </w:rPr>
         <w:t>，</w:t>
       </w:r>
       <w:r>
         <w:rPr>
-          <w:rFonts w:ascii="Times New Roman" w:hAnsi="Times New Roman" w:cs="Times New Roman"/>
-        </w:rPr>
-        <w:t>包括</w:t>
-      </w:r>
-      <w:r>
-        <w:rPr>
-          <w:rFonts w:ascii="Times New Roman" w:hAnsi="Times New Roman" w:cs="Times New Roman"/>
-        </w:rPr>
-        <w:t>Penalty Function Method</w:t>
-      </w:r>
-      <w:r>
-        <w:rPr>
-          <w:rFonts w:ascii="Times New Roman" w:hAnsi="Times New Roman" w:cs="Times New Roman" w:hint="eastAsia"/>
-        </w:rPr>
-        <w:t>、</w:t>
-      </w:r>
-      <w:r>
-        <w:rPr>
-          <w:rFonts w:ascii="Times New Roman" w:hAnsi="Times New Roman" w:cs="Times New Roman"/>
-        </w:rPr>
-        <w:t>Superiority of Feasible Solutions</w:t>
-      </w:r>
-      <w:r>
-        <w:rPr>
-          <w:rFonts w:ascii="Times New Roman" w:hAnsi="Times New Roman" w:cs="Times New Roman" w:hint="eastAsia"/>
-        </w:rPr>
-        <w:t>和</w:t>
-      </w:r>
-      <w:r>
-        <w:rPr>
-          <w:rFonts w:ascii="Times New Roman" w:hAnsi="Times New Roman" w:cs="Times New Roman"/>
-        </w:rPr>
-        <w:t>Behavioral Memory</w:t>
-      </w:r>
-      <w:r>
-        <w:rPr>
-          <w:rFonts w:ascii="Times New Roman" w:hAnsi="Times New Roman" w:cs="Times New Roman" w:hint="eastAsia"/>
-        </w:rPr>
-        <w:t>；基于</w:t>
-      </w:r>
-      <w:r>
-        <w:rPr>
-          <w:rFonts w:ascii="Times New Roman" w:hAnsi="Times New Roman" w:cs="Times New Roman"/>
-        </w:rPr>
-        <w:t>OpenMP</w:t>
-      </w:r>
-      <w:r>
-        <w:rPr>
-          <w:rFonts w:ascii="Times New Roman" w:hAnsi="Times New Roman" w:cs="Times New Roman"/>
-        </w:rPr>
-        <w:t>实现</w:t>
-      </w:r>
-      <w:r>
-        <w:rPr>
-          <w:rFonts w:ascii="Times New Roman" w:hAnsi="Times New Roman" w:cs="Times New Roman" w:hint="eastAsia"/>
-        </w:rPr>
-        <w:t>协同粒子群</w:t>
-      </w:r>
-      <w:r>
-        <w:rPr>
-          <w:rFonts w:ascii="Times New Roman" w:hAnsi="Times New Roman" w:cs="Times New Roman"/>
-        </w:rPr>
-        <w:t>算法</w:t>
+          <w:rFonts w:ascii="Times New Roman" w:hAnsi="Times New Roman" w:cs="Times New Roman" w:hint="eastAsia"/>
+        </w:rPr>
+        <w:t>调整参数</w:t>
+      </w:r>
+      <w:r>
+        <w:rPr>
+          <w:rFonts w:ascii="Times New Roman" w:hAnsi="Times New Roman" w:cs="Times New Roman"/>
+        </w:rPr>
+        <w:t>，优化网络结构</w:t>
       </w:r>
       <w:r>
         <w:rPr>
@@ -3384,115 +3507,55 @@
         <w:rPr>
           <w:rFonts w:ascii="Times New Roman" w:hAnsi="Times New Roman" w:cs="Times New Roman" w:hint="eastAsia"/>
         </w:rPr>
-        <w:t>项目成果</w:t>
-      </w:r>
-      <w:r>
-        <w:rPr>
-          <w:rFonts w:ascii="Times New Roman" w:hAnsi="Times New Roman" w:cs="Times New Roman"/>
-        </w:rPr>
-        <w:t>：</w:t>
-      </w:r>
-      <w:r>
-        <w:rPr>
-          <w:rFonts w:ascii="Times New Roman" w:hAnsi="Times New Roman" w:cs="Times New Roman" w:hint="eastAsia"/>
-        </w:rPr>
-        <w:t>完成一次学术海报</w:t>
-      </w:r>
-      <w:r>
-        <w:rPr>
-          <w:rFonts w:ascii="Times New Roman" w:hAnsi="Times New Roman" w:cs="Times New Roman"/>
-        </w:rPr>
-        <w:t>展示</w:t>
-      </w:r>
-      <w:r>
-        <w:rPr>
-          <w:rFonts w:ascii="Times New Roman" w:hAnsi="Times New Roman" w:cs="Times New Roman" w:hint="eastAsia"/>
-        </w:rPr>
-        <w:t>；</w:t>
-      </w:r>
-      <w:r>
-        <w:rPr>
-          <w:rFonts w:ascii="Times New Roman" w:hAnsi="Times New Roman" w:cs="Times New Roman"/>
-        </w:rPr>
-        <w:t>提交</w:t>
-      </w:r>
-      <w:r>
-        <w:rPr>
-          <w:rFonts w:ascii="Times New Roman" w:hAnsi="Times New Roman" w:cs="Times New Roman"/>
-        </w:rPr>
-        <w:t>C++</w:t>
-      </w:r>
-      <w:r>
-        <w:rPr>
-          <w:rFonts w:ascii="Times New Roman" w:hAnsi="Times New Roman" w:cs="Times New Roman"/>
-        </w:rPr>
-        <w:t>代码</w:t>
-      </w:r>
-      <w:r>
-        <w:rPr>
-          <w:rFonts w:ascii="Times New Roman" w:hAnsi="Times New Roman" w:cs="Times New Roman" w:hint="eastAsia"/>
-        </w:rPr>
-        <w:t>项目工程</w:t>
-      </w:r>
-      <w:r>
-        <w:rPr>
-          <w:rFonts w:ascii="Times New Roman" w:hAnsi="Times New Roman" w:cs="Times New Roman" w:hint="eastAsia"/>
-        </w:rPr>
-        <w:t>14</w:t>
-      </w:r>
-      <w:r>
-        <w:rPr>
-          <w:rFonts w:ascii="Times New Roman" w:hAnsi="Times New Roman" w:cs="Times New Roman" w:hint="eastAsia"/>
-        </w:rPr>
-        <w:t>个（累计代码</w:t>
-      </w:r>
-      <w:r>
-        <w:rPr>
-          <w:rFonts w:ascii="Times New Roman" w:hAnsi="Times New Roman" w:cs="Times New Roman"/>
-        </w:rPr>
-        <w:t>约</w:t>
-      </w:r>
-      <w:r>
-        <w:rPr>
-          <w:rFonts w:ascii="Times New Roman" w:hAnsi="Times New Roman" w:cs="Times New Roman" w:hint="eastAsia"/>
-        </w:rPr>
-        <w:t>5000</w:t>
-      </w:r>
-      <w:r>
-        <w:rPr>
-          <w:rFonts w:ascii="Times New Roman" w:hAnsi="Times New Roman" w:cs="Times New Roman" w:hint="eastAsia"/>
-        </w:rPr>
-        <w:t>行）</w:t>
-      </w:r>
-      <w:r>
-        <w:rPr>
-          <w:rFonts w:ascii="Times New Roman" w:hAnsi="Times New Roman" w:cs="Times New Roman"/>
-        </w:rPr>
-        <w:t>，英文</w:t>
-      </w:r>
-      <w:r>
-        <w:rPr>
-          <w:rFonts w:ascii="Times New Roman" w:hAnsi="Times New Roman" w:cs="Times New Roman" w:hint="eastAsia"/>
-        </w:rPr>
-        <w:t>研究</w:t>
-      </w:r>
-      <w:r>
-        <w:rPr>
-          <w:rFonts w:ascii="Times New Roman" w:hAnsi="Times New Roman" w:cs="Times New Roman"/>
-        </w:rPr>
-        <w:t>报告</w:t>
-      </w:r>
-      <w:r>
-        <w:rPr>
-          <w:rFonts w:ascii="Times New Roman" w:hAnsi="Times New Roman" w:cs="Times New Roman" w:hint="eastAsia"/>
-        </w:rPr>
-        <w:t>2</w:t>
-      </w:r>
-      <w:r>
-        <w:rPr>
-          <w:rFonts w:ascii="Times New Roman" w:hAnsi="Times New Roman" w:cs="Times New Roman" w:hint="eastAsia"/>
-        </w:rPr>
-        <w:t>份</w:t>
+        <w:t>项目成果：截至目前最高</w:t>
+      </w:r>
+      <w:r>
+        <w:rPr>
+          <w:rFonts w:ascii="Times New Roman" w:hAnsi="Times New Roman" w:cs="Times New Roman"/>
+        </w:rPr>
+        <w:t>准确率</w:t>
+      </w:r>
+      <w:r>
+        <w:rPr>
+          <w:rFonts w:ascii="Times New Roman" w:hAnsi="Times New Roman" w:cs="Times New Roman" w:hint="eastAsia"/>
+        </w:rPr>
+        <w:t>0.9</w:t>
+      </w:r>
+      <w:r>
+        <w:rPr>
+          <w:rFonts w:ascii="Times New Roman" w:hAnsi="Times New Roman" w:cs="Times New Roman"/>
+        </w:rPr>
+        <w:t>9043</w:t>
+      </w:r>
+      <w:r>
+        <w:rPr>
+          <w:rFonts w:ascii="Times New Roman" w:hAnsi="Times New Roman" w:cs="Times New Roman" w:hint="eastAsia"/>
+        </w:rPr>
+        <w:t>，</w:t>
+      </w:r>
+      <w:r>
+        <w:rPr>
+          <w:rFonts w:ascii="Times New Roman" w:hAnsi="Times New Roman" w:cs="Times New Roman"/>
+        </w:rPr>
+        <w:t>排名</w:t>
+      </w:r>
+      <w:r>
+        <w:rPr>
+          <w:rFonts w:ascii="Times New Roman" w:hAnsi="Times New Roman" w:cs="Times New Roman" w:hint="eastAsia"/>
+        </w:rPr>
+        <w:t>约前</w:t>
+      </w:r>
+      <w:r>
+        <w:rPr>
+          <w:rFonts w:ascii="Times New Roman" w:hAnsi="Times New Roman" w:cs="Times New Roman" w:hint="eastAsia"/>
+        </w:rPr>
+        <w:t>25</w:t>
+      </w:r>
+      <w:r>
+        <w:rPr>
+          <w:rFonts w:ascii="Times New Roman" w:hAnsi="Times New Roman" w:cs="Times New Roman"/>
+        </w:rPr>
+        <w:t>%</w:t>
       </w:r>
       <w:r>
         <w:rPr>
@@ -3580,7 +3643,25 @@
         <w:rPr>
           <w:rFonts w:ascii="Times New Roman" w:hAnsi="Times New Roman" w:cs="Times New Roman" w:hint="eastAsia"/>
         </w:rPr>
-        <w:t>月，赴加拿大阿尔伯塔大学进行暑期科研实习，研究</w:t>
+        <w:t>月，</w:t>
+      </w:r>
+      <w:r>
+        <w:rPr>
+          <w:rFonts w:ascii="Times New Roman" w:hAnsi="Times New Roman" w:cs="Times New Roman" w:hint="eastAsia"/>
+        </w:rPr>
+        <w:t>受</w:t>
+      </w:r>
+      <w:r>
+        <w:rPr>
+          <w:rFonts w:ascii="Times New Roman" w:hAnsi="Times New Roman" w:cs="Times New Roman"/>
+        </w:rPr>
+        <w:t>国家留学基金委资助</w:t>
+      </w:r>
+      <w:r>
+        <w:rPr>
+          <w:rFonts w:ascii="Times New Roman" w:hAnsi="Times New Roman" w:cs="Times New Roman" w:hint="eastAsia"/>
+        </w:rPr>
+        <w:t>赴加拿大阿尔伯塔大学进行暑期科研实习，研究</w:t>
       </w:r>
       <w:r>
         <w:rPr>
@@ -3749,7 +3830,25 @@
         <w:rPr>
           <w:rFonts w:ascii="Times New Roman" w:hAnsi="Times New Roman" w:cs="Times New Roman"/>
         </w:rPr>
-        <w:t>预测京东物流货物量，</w:t>
+        <w:t>预测京东</w:t>
+      </w:r>
+      <w:r>
+        <w:rPr>
+          <w:rFonts w:ascii="Times New Roman" w:hAnsi="Times New Roman" w:cs="Times New Roman" w:hint="eastAsia"/>
+        </w:rPr>
+        <w:t>tc</w:t>
+      </w:r>
+      <w:r>
+        <w:rPr>
+          <w:rFonts w:ascii="Times New Roman" w:hAnsi="Times New Roman" w:cs="Times New Roman" w:hint="eastAsia"/>
+        </w:rPr>
+        <w:t>仓货物流量</w:t>
+      </w:r>
+      <w:r>
+        <w:rPr>
+          <w:rFonts w:ascii="Times New Roman" w:hAnsi="Times New Roman" w:cs="Times New Roman"/>
+        </w:rPr>
+        <w:t>，</w:t>
       </w:r>
       <w:r>
         <w:rPr>
@@ -4060,7 +4159,7 @@
         </w:numPr>
         <w:ind w:firstLineChars="0"/>
         <w:rPr>
-          <w:rFonts w:ascii="Times New Roman" w:hAnsi="Times New Roman" w:cs="Times New Roman"/>
+          <w:rFonts w:ascii="Times New Roman" w:hAnsi="Times New Roman" w:cs="Times New Roman" w:hint="eastAsia"/>
         </w:rPr>
       </w:pPr>
       <w:r>
@@ -4116,158 +4215,6 @@
           <w:rFonts w:ascii="Times New Roman" w:hAnsi="Times New Roman" w:cs="Times New Roman"/>
         </w:rPr>
         <w:t>学金</w:t>
-      </w:r>
-    </w:p>
-    <w:p>
-      <w:pPr>
-        <w:pStyle w:val="a5"/>
-        <w:numPr>
-          <w:ilvl w:val="0"/>
-          <w:numId w:val="6"/>
-        </w:numPr>
-        <w:ind w:firstLineChars="0"/>
-        <w:rPr>
-          <w:rFonts w:ascii="Times New Roman" w:hAnsi="Times New Roman" w:cs="Times New Roman"/>
-        </w:rPr>
-      </w:pPr>
-      <w:r>
-        <w:rPr>
-          <w:rFonts w:ascii="Times New Roman" w:hAnsi="Times New Roman" w:cs="Times New Roman" w:hint="eastAsia"/>
-        </w:rPr>
-        <w:t>2012</w:t>
-      </w:r>
-      <w:r>
-        <w:rPr>
-          <w:rFonts w:ascii="Times New Roman" w:hAnsi="Times New Roman" w:cs="Times New Roman" w:hint="eastAsia"/>
-        </w:rPr>
-        <w:t>年</w:t>
-      </w:r>
-      <w:r>
-        <w:rPr>
-          <w:rFonts w:ascii="Times New Roman" w:hAnsi="Times New Roman" w:cs="Times New Roman"/>
-        </w:rPr>
-        <w:t>，</w:t>
-      </w:r>
-      <w:r>
-        <w:rPr>
-          <w:rFonts w:ascii="Times New Roman" w:hAnsi="Times New Roman" w:cs="Times New Roman" w:hint="eastAsia"/>
-        </w:rPr>
-        <w:t>在清华大学</w:t>
-      </w:r>
-      <w:r>
-        <w:rPr>
-          <w:rFonts w:ascii="Times New Roman" w:hAnsi="Times New Roman" w:cs="Times New Roman"/>
-        </w:rPr>
-        <w:t>自动化系</w:t>
-      </w:r>
-      <w:r>
-        <w:rPr>
-          <w:rFonts w:ascii="Times New Roman" w:hAnsi="Times New Roman" w:cs="Times New Roman"/>
-        </w:rPr>
-        <w:t>“</w:t>
-      </w:r>
-      <w:r>
-        <w:rPr>
-          <w:rFonts w:ascii="Times New Roman" w:hAnsi="Times New Roman" w:cs="Times New Roman" w:hint="eastAsia"/>
-        </w:rPr>
-        <w:t>电子工艺实习</w:t>
-      </w:r>
-      <w:r>
-        <w:rPr>
-          <w:rFonts w:ascii="Times New Roman" w:hAnsi="Times New Roman" w:cs="Times New Roman"/>
-        </w:rPr>
-        <w:t>”</w:t>
-      </w:r>
-      <w:r>
-        <w:rPr>
-          <w:rFonts w:ascii="Times New Roman" w:hAnsi="Times New Roman" w:cs="Times New Roman" w:hint="eastAsia"/>
-        </w:rPr>
-        <w:t>课程中</w:t>
-      </w:r>
-      <w:r>
-        <w:rPr>
-          <w:rFonts w:ascii="Times New Roman" w:hAnsi="Times New Roman" w:cs="Times New Roman"/>
-        </w:rPr>
-        <w:t>获得</w:t>
-      </w:r>
-      <w:r>
-        <w:rPr>
-          <w:rFonts w:ascii="Times New Roman" w:hAnsi="Times New Roman" w:cs="Times New Roman"/>
-        </w:rPr>
-        <w:t>“EDA</w:t>
-      </w:r>
-      <w:r>
-        <w:rPr>
-          <w:rFonts w:ascii="Times New Roman" w:hAnsi="Times New Roman" w:cs="Times New Roman" w:hint="eastAsia"/>
-        </w:rPr>
-        <w:t>设计优胜奖</w:t>
-      </w:r>
-      <w:r>
-        <w:rPr>
-          <w:rFonts w:ascii="Times New Roman" w:hAnsi="Times New Roman" w:cs="Times New Roman"/>
-        </w:rPr>
-        <w:t>”</w:t>
-      </w:r>
-      <w:r>
-        <w:rPr>
-          <w:rFonts w:ascii="Times New Roman" w:hAnsi="Times New Roman" w:cs="Times New Roman" w:hint="eastAsia"/>
-        </w:rPr>
-        <w:t>，课程总评</w:t>
-      </w:r>
-      <w:r>
-        <w:rPr>
-          <w:rFonts w:ascii="Times New Roman" w:hAnsi="Times New Roman" w:cs="Times New Roman"/>
-        </w:rPr>
-        <w:t>成绩获得满分</w:t>
-      </w:r>
-    </w:p>
-    <w:p>
-      <w:pPr>
-        <w:pStyle w:val="a5"/>
-        <w:numPr>
-          <w:ilvl w:val="0"/>
-          <w:numId w:val="6"/>
-        </w:numPr>
-        <w:ind w:firstLineChars="0"/>
-        <w:rPr>
-          <w:rFonts w:ascii="Times New Roman" w:hAnsi="Times New Roman" w:cs="Times New Roman"/>
-        </w:rPr>
-      </w:pPr>
-      <w:r>
-        <w:rPr>
-          <w:rFonts w:ascii="Times New Roman" w:hAnsi="Times New Roman" w:cs="Times New Roman" w:hint="eastAsia"/>
-        </w:rPr>
-        <w:t>2012</w:t>
-      </w:r>
-      <w:r>
-        <w:rPr>
-          <w:rFonts w:ascii="Times New Roman" w:hAnsi="Times New Roman" w:cs="Times New Roman" w:hint="eastAsia"/>
-        </w:rPr>
-        <w:t>年，</w:t>
-      </w:r>
-      <w:r>
-        <w:rPr>
-          <w:rFonts w:ascii="Times New Roman" w:hAnsi="Times New Roman" w:cs="Times New Roman" w:hint="eastAsia"/>
-        </w:rPr>
-        <w:t>清华大学第二届“热汽</w:t>
-      </w:r>
-      <w:r>
-        <w:rPr>
-          <w:rFonts w:ascii="Times New Roman" w:hAnsi="Times New Roman" w:cs="Times New Roman" w:hint="eastAsia"/>
-        </w:rPr>
-        <w:t>蒸腾”</w:t>
-      </w:r>
-      <w:r>
-        <w:rPr>
-          <w:rFonts w:ascii="Times New Roman" w:hAnsi="Times New Roman" w:cs="Times New Roman" w:hint="eastAsia"/>
-        </w:rPr>
-        <w:t>运动会投篮比赛团体第二名，男子</w:t>
-      </w:r>
-      <w:r>
-        <w:rPr>
-          <w:rFonts w:ascii="Times New Roman" w:hAnsi="Times New Roman" w:cs="Times New Roman" w:hint="eastAsia"/>
-        </w:rPr>
-        <w:t>跳远第六名</w:t>
       </w:r>
     </w:p>
     <w:p>
@@ -6211,7 +6158,7 @@
 </file>
 
 <file path=customXml/itemProps1.xml><?xml version="1.0" encoding="utf-8"?>
-<ds:datastoreItem xmlns:ds="http://schemas.openxmlformats.org/officeDocument/2006/customXml" ds:itemID="{1739231A-3A70-4C1B-97E1-D8EF67D8D9FA}">
+<ds:datastoreItem xmlns:ds="http://schemas.openxmlformats.org/officeDocument/2006/customXml" ds:itemID="{67E66D68-88E0-4847-9569-2FE6B4983758}">
   <ds:schemaRefs>
     <ds:schemaRef ds:uri="http://schemas.openxmlformats.org/officeDocument/2006/bibliography"/>
   </ds:schemaRefs>
